--- a/Docs/Semester2/Spesifications and Reports/PM/New versions/Product Manual_v0.9.docx
+++ b/Docs/Semester2/Spesifications and Reports/PM/New versions/Product Manual_v0.9.docx
@@ -1,6 +1,6 @@
 
 <file path=word/document.xml><?xml version="1.0" encoding="utf-8"?>
-<w:document xmlns:wpc="http://schemas.microsoft.com/office/word/2010/wordprocessingCanvas" xmlns:cx="http://schemas.microsoft.com/office/drawing/2014/chartex" xmlns:cx1="http://schemas.microsoft.com/office/drawing/2015/9/8/chartex" xmlns:cx2="http://schemas.microsoft.com/office/drawing/2015/10/21/chartex" xmlns:cx3="http://schemas.microsoft.com/office/drawing/2016/5/9/chartex" xmlns:cx4="http://schemas.microsoft.com/office/drawing/2016/5/10/chartex" xmlns:cx5="http://schemas.microsoft.com/office/drawing/2016/5/11/chartex" xmlns:cx6="http://schemas.microsoft.com/office/drawing/2016/5/12/chartex" xmlns:cx7="http://schemas.microsoft.com/office/drawing/2016/5/13/chartex" xmlns:cx8="http://schemas.microsoft.com/office/drawing/2016/5/14/chartex" xmlns:mc="http://schemas.openxmlformats.org/markup-compatibility/2006" xmlns:aink="http://schemas.microsoft.com/office/drawing/2016/ink" xmlns:am3d="http://schemas.microsoft.com/office/drawing/2017/model3d" xmlns:o="urn:schemas-microsoft-com:office:office" xmlns:r="http://schemas.openxmlformats.org/officeDocument/2006/relationships" xmlns:m="http://schemas.openxmlformats.org/officeDocument/2006/math" xmlns:v="urn:schemas-microsoft-com:vml" xmlns:wp14="http://schemas.microsoft.com/office/word/2010/wordprocessingDrawing" xmlns:wp="http://schemas.openxmlformats.org/drawingml/2006/wordprocessingDrawing" xmlns:w10="urn:schemas-microsoft-com:office:word" xmlns:w="http://schemas.openxmlformats.org/wordprocessingml/2006/main" xmlns:w14="http://schemas.microsoft.com/office/word/2010/wordml" xmlns:w15="http://schemas.microsoft.com/office/word/2012/wordml" xmlns:w16cex="http://schemas.microsoft.com/office/word/2018/wordml/cex" xmlns:w16cid="http://schemas.microsoft.com/office/word/2016/wordml/cid" xmlns:w16="http://schemas.microsoft.com/office/word/2018/wordml" xmlns:w16se="http://schemas.microsoft.com/office/word/2015/wordml/symex" xmlns:wpg="http://schemas.microsoft.com/office/word/2010/wordprocessingGroup" xmlns:wpi="http://schemas.microsoft.com/office/word/2010/wordprocessingInk" xmlns:wne="http://schemas.microsoft.com/office/word/2006/wordml" xmlns:wps="http://schemas.microsoft.com/office/word/2010/wordprocessingShape" mc:Ignorable="w14 w15 w16se w16cid w16 w16cex wp14">
+<w:document xmlns:wpc="http://schemas.microsoft.com/office/word/2010/wordprocessingCanvas" xmlns:cx="http://schemas.microsoft.com/office/drawing/2014/chartex" xmlns:cx1="http://schemas.microsoft.com/office/drawing/2015/9/8/chartex" xmlns:cx2="http://schemas.microsoft.com/office/drawing/2015/10/21/chartex" xmlns:cx3="http://schemas.microsoft.com/office/drawing/2016/5/9/chartex" xmlns:cx4="http://schemas.microsoft.com/office/drawing/2016/5/10/chartex" xmlns:cx5="http://schemas.microsoft.com/office/drawing/2016/5/11/chartex" xmlns:cx6="http://schemas.microsoft.com/office/drawing/2016/5/12/chartex" xmlns:cx7="http://schemas.microsoft.com/office/drawing/2016/5/13/chartex" xmlns:cx8="http://schemas.microsoft.com/office/drawing/2016/5/14/chartex" xmlns:mc="http://schemas.openxmlformats.org/markup-compatibility/2006" xmlns:aink="http://schemas.microsoft.com/office/drawing/2016/ink" xmlns:am3d="http://schemas.microsoft.com/office/drawing/2017/model3d" xmlns:o="urn:schemas-microsoft-com:office:office" xmlns:r="http://schemas.openxmlformats.org/officeDocument/2006/relationships" xmlns:m="http://schemas.openxmlformats.org/officeDocument/2006/math" xmlns:v="urn:schemas-microsoft-com:vml" xmlns:wp14="http://schemas.microsoft.com/office/word/2010/wordprocessingDrawing" xmlns:wp="http://schemas.openxmlformats.org/drawingml/2006/wordprocessingDrawing" xmlns:w10="urn:schemas-microsoft-com:office:word" xmlns:w="http://schemas.openxmlformats.org/wordprocessingml/2006/main" xmlns:w14="http://schemas.microsoft.com/office/word/2010/wordml" xmlns:w15="http://schemas.microsoft.com/office/word/2012/wordml" xmlns:w16cid="http://schemas.microsoft.com/office/word/2016/wordml/cid" xmlns:w16se="http://schemas.microsoft.com/office/word/2015/wordml/symex" xmlns:wpg="http://schemas.microsoft.com/office/word/2010/wordprocessingGroup" xmlns:wpi="http://schemas.microsoft.com/office/word/2010/wordprocessingInk" xmlns:wne="http://schemas.microsoft.com/office/word/2006/wordml" xmlns:wps="http://schemas.microsoft.com/office/word/2010/wordprocessingShape" mc:Ignorable="w14 w15 w16se w16cid wp14">
   <w:body>
     <w:p>
       <w:pPr>
@@ -49,7 +49,7 @@
                     </pic:cNvPicPr>
                   </pic:nvPicPr>
                   <pic:blipFill>
-                    <a:blip r:embed="rId5" cstate="print">
+                    <a:blip r:embed="rId6" cstate="print">
                       <a:extLst>
                         <a:ext uri="{28A0092B-C50C-407E-A947-70E740481C1C}">
                           <a14:useLocalDpi xmlns:a14="http://schemas.microsoft.com/office/drawing/2010/main" val="0"/>
@@ -671,6 +671,7 @@
           <w:lang w:val="en-GB"/>
         </w:rPr>
       </w:pPr>
+      <w:proofErr w:type="spellStart"/>
       <w:r>
         <w:rPr>
           <w:b/>
@@ -678,7 +679,17 @@
           <w:szCs w:val="32"/>
           <w:lang w:val="en-GB"/>
         </w:rPr>
-        <w:t xml:space="preserve">Cihanser </w:t>
+        <w:t>Cihanser</w:t>
+      </w:r>
+      <w:proofErr w:type="spellEnd"/>
+      <w:r>
+        <w:rPr>
+          <w:b/>
+          <w:sz w:val="32"/>
+          <w:szCs w:val="32"/>
+          <w:lang w:val="en-GB"/>
+        </w:rPr>
+        <w:t xml:space="preserve"> </w:t>
       </w:r>
       <w:proofErr w:type="spellStart"/>
       <w:r>
@@ -4064,6 +4075,47 @@
         </w:rPr>
       </w:pPr>
     </w:p>
+    <w:bookmarkStart w:id="8" w:name="_MON_1648238781"/>
+    <w:bookmarkEnd w:id="8"/>
+    <w:p>
+      <w:pPr>
+        <w:rPr>
+          <w:lang w:val="en-GB" w:eastAsia="en-US"/>
+        </w:rPr>
+      </w:pPr>
+      <w:r>
+        <w:rPr>
+          <w:lang w:val="en-GB" w:eastAsia="en-US"/>
+        </w:rPr>
+        <w:object w:dxaOrig="9072" w:dyaOrig="2625" w14:anchorId="4C942904">
+          <v:shapetype id="_x0000_t75" coordsize="21600,21600" o:spt="75" o:preferrelative="t" path="m@4@5l@4@11@9@11@9@5xe" filled="f" stroked="f">
+            <v:stroke joinstyle="miter"/>
+            <v:formulas>
+              <v:f eqn="if lineDrawn pixelLineWidth 0"/>
+              <v:f eqn="sum @0 1 0"/>
+              <v:f eqn="sum 0 0 @1"/>
+              <v:f eqn="prod @2 1 2"/>
+              <v:f eqn="prod @3 21600 pixelWidth"/>
+              <v:f eqn="prod @3 21600 pixelHeight"/>
+              <v:f eqn="sum @0 0 1"/>
+              <v:f eqn="prod @6 1 2"/>
+              <v:f eqn="prod @7 21600 pixelWidth"/>
+              <v:f eqn="sum @8 21600 0"/>
+              <v:f eqn="prod @7 21600 pixelHeight"/>
+              <v:f eqn="sum @10 21600 0"/>
+            </v:formulas>
+            <v:path o:extrusionok="f" gradientshapeok="t" o:connecttype="rect"/>
+            <o:lock v:ext="edit" aspectratio="t"/>
+          </v:shapetype>
+          <v:shape id="_x0000_i1033" type="#_x0000_t75" style="width:453.6pt;height:131.4pt" o:ole="">
+            <v:imagedata r:id="rId7" o:title=""/>
+          </v:shape>
+          <o:OLEObject Type="Embed" ProgID="Word.Document.12" ShapeID="_x0000_i1033" DrawAspect="Content" ObjectID="_1648243118" r:id="rId8">
+            <o:FieldCodes>\s</o:FieldCodes>
+          </o:OLEObject>
+        </w:object>
+      </w:r>
+    </w:p>
     <w:p>
       <w:pPr>
         <w:rPr>
@@ -4084,16 +4136,39 @@
         </w:rPr>
       </w:pPr>
     </w:p>
-    <w:p>
-      <w:pPr>
-        <w:rPr>
-          <w:lang w:val="en-GB" w:eastAsia="en-US"/>
-        </w:rPr>
-      </w:pPr>
-      <w:r>
-        <w:rPr>
-          <w:lang w:val="en-GB" w:eastAsia="en-US"/>
-        </w:rPr>
+    <w:bookmarkStart w:id="9" w:name="_MON_1648238479"/>
+    <w:bookmarkEnd w:id="9"/>
+    <w:p>
+      <w:pPr>
+        <w:rPr>
+          <w:lang w:val="en-GB" w:eastAsia="en-US"/>
+        </w:rPr>
+      </w:pPr>
+      <w:r>
+        <w:rPr>
+          <w:lang w:val="en-GB" w:eastAsia="en-US"/>
+        </w:rPr>
+        <w:object w:dxaOrig="9072" w:dyaOrig="3560" w14:anchorId="38804736">
+          <v:shape id="_x0000_i1027" type="#_x0000_t75" style="width:453.6pt;height:178.2pt" o:ole="">
+            <v:imagedata r:id="rId9" o:title=""/>
+          </v:shape>
+          <o:OLEObject Type="Embed" ProgID="Word.Document.12" ShapeID="_x0000_i1027" DrawAspect="Content" ObjectID="_1648243119" r:id="rId10">
+            <o:FieldCodes>\s</o:FieldCodes>
+          </o:OLEObject>
+        </w:object>
+      </w:r>
+    </w:p>
+    <w:p>
+      <w:pPr>
+        <w:rPr>
+          <w:lang w:val="en-GB" w:eastAsia="en-US"/>
+        </w:rPr>
+      </w:pPr>
+      <w:r>
+        <w:rPr>
+          <w:lang w:val="en-GB" w:eastAsia="en-US"/>
+        </w:rPr>
+        <w:lastRenderedPageBreak/>
         <w:t xml:space="preserve">In the handler system, we use </w:t>
       </w:r>
       <w:proofErr w:type="spellStart"/>
@@ -4117,6 +4192,28 @@
           <w:lang w:val="en-GB" w:eastAsia="en-US"/>
         </w:rPr>
       </w:pPr>
+    </w:p>
+    <w:bookmarkStart w:id="10" w:name="_MON_1648238589"/>
+    <w:bookmarkEnd w:id="10"/>
+    <w:p>
+      <w:pPr>
+        <w:rPr>
+          <w:lang w:val="en-GB" w:eastAsia="en-US"/>
+        </w:rPr>
+      </w:pPr>
+      <w:r>
+        <w:rPr>
+          <w:lang w:val="en-GB" w:eastAsia="en-US"/>
+        </w:rPr>
+        <w:object w:dxaOrig="9072" w:dyaOrig="3737" w14:anchorId="41849225">
+          <v:shape id="_x0000_i1030" type="#_x0000_t75" style="width:453.6pt;height:186.6pt" o:ole="">
+            <v:imagedata r:id="rId11" o:title=""/>
+          </v:shape>
+          <o:OLEObject Type="Embed" ProgID="Word.Document.12" ShapeID="_x0000_i1030" DrawAspect="Content" ObjectID="_1648243120" r:id="rId12">
+            <o:FieldCodes>\s</o:FieldCodes>
+          </o:OLEObject>
+        </w:object>
+      </w:r>
     </w:p>
     <w:p>
       <w:pPr>
@@ -4190,12 +4287,27 @@
         </w:rPr>
       </w:pPr>
     </w:p>
-    <w:p>
-      <w:pPr>
-        <w:rPr>
-          <w:lang w:val="en-GB" w:eastAsia="en-US"/>
-        </w:rPr>
-      </w:pPr>
+    <w:bookmarkStart w:id="11" w:name="_MON_1648239121"/>
+    <w:bookmarkEnd w:id="11"/>
+    <w:p>
+      <w:pPr>
+        <w:rPr>
+          <w:lang w:val="en-GB" w:eastAsia="en-US"/>
+        </w:rPr>
+      </w:pPr>
+      <w:r>
+        <w:rPr>
+          <w:lang w:val="en-GB" w:eastAsia="en-US"/>
+        </w:rPr>
+        <w:object w:dxaOrig="9072" w:dyaOrig="4627" w14:anchorId="45AE758B">
+          <v:shape id="_x0000_i1045" type="#_x0000_t75" style="width:453.6pt;height:231.6pt" o:ole="">
+            <v:imagedata r:id="rId13" o:title=""/>
+          </v:shape>
+          <o:OLEObject Type="Embed" ProgID="Word.Document.12" ShapeID="_x0000_i1045" DrawAspect="Content" ObjectID="_1648243121" r:id="rId14">
+            <o:FieldCodes>\s</o:FieldCodes>
+          </o:OLEObject>
+        </w:object>
+      </w:r>
     </w:p>
     <w:p>
       <w:pPr>
@@ -4289,27 +4401,44 @@
         <w:rPr>
           <w:lang w:val="en-GB" w:eastAsia="en-US"/>
         </w:rPr>
-        <w:t xml:space="preserve">However, it is not a smooth process as we discuss here because some particles are coinciding with the cell boundary and this is very normal. However, we </w:t>
-      </w:r>
-      <w:r>
-        <w:rPr>
-          <w:lang w:val="en-GB" w:eastAsia="en-US"/>
-        </w:rPr>
-        <w:t>cannot</w:t>
-      </w:r>
-      <w:r>
-        <w:rPr>
-          <w:lang w:val="en-GB" w:eastAsia="en-US"/>
-        </w:rPr>
-        <w:t xml:space="preserve"> ignore coinciding particles by not considering calculations. Because it affects the computation of weight function and other important processes. </w:t>
-      </w:r>
-    </w:p>
-    <w:p>
-      <w:pPr>
-        <w:rPr>
-          <w:lang w:val="en-GB" w:eastAsia="en-US"/>
-        </w:rPr>
-      </w:pPr>
+        <w:t xml:space="preserve">However, it is not a smooth process as we discuss here because some particles are coinciding with the cell boundary and this is very normal. However, we cannot ignore coinciding </w:t>
+      </w:r>
+      <w:r>
+        <w:rPr>
+          <w:lang w:val="en-GB" w:eastAsia="en-US"/>
+        </w:rPr>
+        <w:lastRenderedPageBreak/>
+        <w:t xml:space="preserve">particles by not considering calculations. Because it affects the computation of weight function and other important processes. </w:t>
+      </w:r>
+    </w:p>
+    <w:p>
+      <w:pPr>
+        <w:rPr>
+          <w:lang w:val="en-GB" w:eastAsia="en-US"/>
+        </w:rPr>
+      </w:pPr>
+    </w:p>
+    <w:bookmarkStart w:id="12" w:name="_MON_1648238915"/>
+    <w:bookmarkEnd w:id="12"/>
+    <w:p>
+      <w:pPr>
+        <w:rPr>
+          <w:lang w:val="en-GB" w:eastAsia="en-US"/>
+        </w:rPr>
+      </w:pPr>
+      <w:r>
+        <w:rPr>
+          <w:lang w:val="en-GB" w:eastAsia="en-US"/>
+        </w:rPr>
+        <w:object w:dxaOrig="9072" w:dyaOrig="13571" w14:anchorId="7727CA1D">
+          <v:shape id="_x0000_i1035" type="#_x0000_t75" style="width:453.6pt;height:678.6pt" o:ole="">
+            <v:imagedata r:id="rId15" o:title=""/>
+          </v:shape>
+          <o:OLEObject Type="Embed" ProgID="Word.Document.12" ShapeID="_x0000_i1035" DrawAspect="Content" ObjectID="_1648243122" r:id="rId16">
+            <o:FieldCodes>\s</o:FieldCodes>
+          </o:OLEObject>
+        </w:object>
+      </w:r>
     </w:p>
     <w:p>
       <w:pPr>
@@ -4321,19 +4450,8 @@
         <w:rPr>
           <w:lang w:val="en-GB" w:eastAsia="en-US"/>
         </w:rPr>
-        <w:t xml:space="preserve">Therefore, we used if-else checks in the hash system to find these special cases and apply a special solution to these particles. If particle coincides with a dimension of a cell boundary, we assign these particles to a previous cell id. Let's assume we have two neighbour cubes called cube number 1 and cube number2. There is only one particle coincides with the z dimension of boundaries for both cubes. Function assign the particle to the cube number 1. Additionally, an exceptional case, if cube id is zero we </w:t>
-      </w:r>
-      <w:r>
-        <w:rPr>
-          <w:lang w:val="en-GB" w:eastAsia="en-US"/>
-        </w:rPr>
-        <w:t>cannot</w:t>
-      </w:r>
-      <w:r>
-        <w:rPr>
-          <w:lang w:val="en-GB" w:eastAsia="en-US"/>
-        </w:rPr>
-        <w:t xml:space="preserve"> assign a previous cell because it is already the beginning of an AABB so we just do not interfere with the cube id and include the particle into the first cube. The same situation is valid for the last cell of the AABB.</w:t>
+        <w:lastRenderedPageBreak/>
+        <w:t>Therefore, we used if-else checks in the hash system to find these special cases and apply a special solution to these particles. If particle coincides with a dimension of a cell boundary, we assign these particles to a previous cell id. Let's assume we have two neighbour cubes called cube number 1 and cube number2. There is only one particle coincides with the z dimension of boundaries for both cubes. Function assign the particle to the cube number 1. Additionally, an exceptional case, if cube id is zero we cannot assign a previous cell because it is already the beginning of an AABB so we just do not interfere with the cube id and include the particle into the first cube. The same situation is valid for the last cell of the AABB.</w:t>
       </w:r>
     </w:p>
     <w:p>
@@ -4391,9 +4509,489 @@
           <w:iCs/>
           <w:lang w:val="en-GB" w:eastAsia="en-US"/>
         </w:rPr>
-        <w:t xml:space="preserve">Computations </w:t>
-      </w:r>
-      <w:r>
+        <w:t>Computations Organization</w:t>
+      </w:r>
+    </w:p>
+    <w:p>
+      <w:pPr>
+        <w:rPr>
+          <w:lang w:val="en-GB" w:eastAsia="en-US"/>
+        </w:rPr>
+      </w:pPr>
+    </w:p>
+    <w:p>
+      <w:pPr>
+        <w:rPr>
+          <w:lang w:val="en-GB" w:eastAsia="en-US"/>
+        </w:rPr>
+      </w:pPr>
+    </w:p>
+    <w:p>
+      <w:pPr>
+        <w:rPr>
+          <w:lang w:val="en-GB" w:eastAsia="en-US"/>
+        </w:rPr>
+      </w:pPr>
+      <w:r>
+        <w:rPr>
+          <w:highlight w:val="yellow"/>
+          <w:lang w:val="en-GB" w:eastAsia="en-US"/>
+        </w:rPr>
+        <w:t>In situational surface calculator class</w:t>
+      </w:r>
+      <w:r>
+        <w:rPr>
+          <w:lang w:val="en-GB" w:eastAsia="en-US"/>
+        </w:rPr>
+        <w:t>, we have operations that used in the hash system and surface recognizer classes and marching cubes scalar value calculator classes. This class is a subclass for calculating with given data and returns to that class. So, this class helps reduce method duplication. This is another performance improvement for the POF system compared to the first semester.</w:t>
+      </w:r>
+    </w:p>
+    <w:p>
+      <w:pPr>
+        <w:rPr>
+          <w:lang w:val="en-GB" w:eastAsia="en-US"/>
+        </w:rPr>
+      </w:pPr>
+    </w:p>
+    <w:bookmarkStart w:id="13" w:name="_MON_1648241431"/>
+    <w:bookmarkEnd w:id="13"/>
+    <w:p>
+      <w:pPr>
+        <w:rPr>
+          <w:lang w:val="en-GB" w:eastAsia="en-US"/>
+        </w:rPr>
+      </w:pPr>
+      <w:r>
+        <w:rPr>
+          <w:lang w:val="en-GB" w:eastAsia="en-US"/>
+        </w:rPr>
+        <w:object w:dxaOrig="9072" w:dyaOrig="3070" w14:anchorId="3FFABB96">
+          <v:shape id="_x0000_i1047" type="#_x0000_t75" style="width:453.6pt;height:153.6pt" o:ole="">
+            <v:imagedata r:id="rId17" o:title=""/>
+          </v:shape>
+          <o:OLEObject Type="Embed" ProgID="Word.Document.12" ShapeID="_x0000_i1047" DrawAspect="Content" ObjectID="_1648243123" r:id="rId18">
+            <o:FieldCodes>\s</o:FieldCodes>
+          </o:OLEObject>
+        </w:object>
+      </w:r>
+    </w:p>
+    <w:p>
+      <w:pPr>
+        <w:rPr>
+          <w:lang w:val="en-GB" w:eastAsia="en-US"/>
+        </w:rPr>
+      </w:pPr>
+      <w:r>
+        <w:rPr>
+          <w:lang w:val="en-GB" w:eastAsia="en-US"/>
+        </w:rPr>
+        <w:t xml:space="preserve">In this class, we have </w:t>
+      </w:r>
+      <w:proofErr w:type="spellStart"/>
+      <w:r>
+        <w:rPr>
+          <w:lang w:val="en-GB" w:eastAsia="en-US"/>
+        </w:rPr>
+        <w:t>FindDistance</w:t>
+      </w:r>
+      <w:proofErr w:type="spellEnd"/>
+      <w:r>
+        <w:rPr>
+          <w:lang w:val="en-GB" w:eastAsia="en-US"/>
+        </w:rPr>
+        <w:t xml:space="preserve"> function that finds the distance between a point and a vertex. We assign the neighbour cells which gives us neighbour particles. This step required to apply kernel function which is used for determining if a particle is a surface particle.</w:t>
+      </w:r>
+    </w:p>
+    <w:p>
+      <w:pPr>
+        <w:rPr>
+          <w:lang w:val="en-GB" w:eastAsia="en-US"/>
+        </w:rPr>
+      </w:pPr>
+    </w:p>
+    <w:bookmarkStart w:id="14" w:name="_MON_1648241543"/>
+    <w:bookmarkEnd w:id="14"/>
+    <w:p>
+      <w:pPr>
+        <w:rPr>
+          <w:lang w:val="en-GB" w:eastAsia="en-US"/>
+        </w:rPr>
+      </w:pPr>
+      <w:r>
+        <w:rPr>
+          <w:lang w:val="en-GB" w:eastAsia="en-US"/>
+        </w:rPr>
+        <w:object w:dxaOrig="9072" w:dyaOrig="4627" w14:anchorId="1B75399C">
+          <v:shape id="_x0000_i1051" type="#_x0000_t75" style="width:453.6pt;height:231.6pt" o:ole="">
+            <v:imagedata r:id="rId19" o:title=""/>
+          </v:shape>
+          <o:OLEObject Type="Embed" ProgID="Word.Document.12" ShapeID="_x0000_i1051" DrawAspect="Content" ObjectID="_1648243124" r:id="rId20">
+            <o:FieldCodes>\s</o:FieldCodes>
+          </o:OLEObject>
+        </w:object>
+      </w:r>
+    </w:p>
+    <w:p>
+      <w:pPr>
+        <w:rPr>
+          <w:lang w:val="en-GB" w:eastAsia="en-US"/>
+        </w:rPr>
+      </w:pPr>
+      <w:proofErr w:type="spellStart"/>
+      <w:r>
+        <w:rPr>
+          <w:lang w:val="en-GB" w:eastAsia="en-US"/>
+        </w:rPr>
+        <w:t>FindGradientWeight</w:t>
+      </w:r>
+      <w:proofErr w:type="spellEnd"/>
+      <w:r>
+        <w:rPr>
+          <w:lang w:val="en-GB" w:eastAsia="en-US"/>
+        </w:rPr>
+        <w:t xml:space="preserve"> function is used for measuring the effect of the change on a particle by considering other particle’s distances. If particles are too close, it affects more, the effect is getting weaker and after a certain distance, it does not affect.</w:t>
+      </w:r>
+    </w:p>
+    <w:p>
+      <w:pPr>
+        <w:rPr>
+          <w:lang w:val="en-GB" w:eastAsia="en-US"/>
+        </w:rPr>
+      </w:pPr>
+    </w:p>
+    <w:bookmarkStart w:id="15" w:name="_MON_1648241588"/>
+    <w:bookmarkEnd w:id="15"/>
+    <w:p>
+      <w:pPr>
+        <w:rPr>
+          <w:lang w:val="en-GB" w:eastAsia="en-US"/>
+        </w:rPr>
+      </w:pPr>
+      <w:r>
+        <w:rPr>
+          <w:lang w:val="en-GB" w:eastAsia="en-US"/>
+        </w:rPr>
+        <w:object w:dxaOrig="9072" w:dyaOrig="1513" w14:anchorId="1E10CE97">
+          <v:shape id="_x0000_i1053" type="#_x0000_t75" style="width:453.6pt;height:75.6pt" o:ole="">
+            <v:imagedata r:id="rId21" o:title=""/>
+          </v:shape>
+          <o:OLEObject Type="Embed" ProgID="Word.Document.12" ShapeID="_x0000_i1053" DrawAspect="Content" ObjectID="_1648243125" r:id="rId22">
+            <o:FieldCodes>\s</o:FieldCodes>
+          </o:OLEObject>
+        </w:object>
+      </w:r>
+    </w:p>
+    <w:p>
+      <w:pPr>
+        <w:rPr>
+          <w:lang w:val="en-GB" w:eastAsia="en-US"/>
+        </w:rPr>
+      </w:pPr>
+      <w:proofErr w:type="spellStart"/>
+      <w:r>
+        <w:rPr>
+          <w:lang w:val="en-GB" w:eastAsia="en-US"/>
+        </w:rPr>
+        <w:t>FindKernel</w:t>
+      </w:r>
+      <w:proofErr w:type="spellEnd"/>
+      <w:r>
+        <w:rPr>
+          <w:lang w:val="en-GB" w:eastAsia="en-US"/>
+        </w:rPr>
+        <w:t xml:space="preserve"> function is the implementation of a research paper, we decided the best suitable kernel function is this that we use now.</w:t>
+      </w:r>
+    </w:p>
+    <w:p>
+      <w:pPr>
+        <w:rPr>
+          <w:lang w:val="en-GB" w:eastAsia="en-US"/>
+        </w:rPr>
+      </w:pPr>
+    </w:p>
+    <w:bookmarkStart w:id="16" w:name="_MON_1648242409"/>
+    <w:bookmarkEnd w:id="16"/>
+    <w:p>
+      <w:pPr>
+        <w:rPr>
+          <w:lang w:val="en-GB" w:eastAsia="en-US"/>
+        </w:rPr>
+      </w:pPr>
+      <w:r>
+        <w:rPr>
+          <w:lang w:val="en-GB" w:eastAsia="en-US"/>
+        </w:rPr>
+        <w:object w:dxaOrig="9072" w:dyaOrig="3127" w14:anchorId="68BA40F5">
+          <v:shape id="_x0000_i1069" type="#_x0000_t75" style="width:453.6pt;height:156.6pt" o:ole="">
+            <v:imagedata r:id="rId23" o:title=""/>
+          </v:shape>
+          <o:OLEObject Type="Embed" ProgID="Word.Document.12" ShapeID="_x0000_i1069" DrawAspect="Content" ObjectID="_1648243126" r:id="rId24">
+            <o:FieldCodes>\s</o:FieldCodes>
+          </o:OLEObject>
+        </w:object>
+      </w:r>
+    </w:p>
+    <w:p>
+      <w:pPr>
+        <w:rPr>
+          <w:lang w:val="en-GB" w:eastAsia="en-US"/>
+        </w:rPr>
+      </w:pPr>
+      <w:proofErr w:type="spellStart"/>
+      <w:r>
+        <w:rPr>
+          <w:lang w:val="en-GB" w:eastAsia="en-US"/>
+        </w:rPr>
+        <w:t>FindWeights</w:t>
+      </w:r>
+      <w:proofErr w:type="spellEnd"/>
+      <w:r>
+        <w:rPr>
+          <w:lang w:val="en-GB" w:eastAsia="en-US"/>
+        </w:rPr>
+        <w:t xml:space="preserve"> function calculates the weight for every particle. It calls the kernel function and sends distance data and divide to length then sum ups all values. After we calculate kernel again the same way as we did before, but we divide this kernel value to the value that we find out by sum up. The function finds weights of particles with this method.</w:t>
+      </w:r>
+    </w:p>
+    <w:p>
+      <w:pPr>
+        <w:rPr>
+          <w:lang w:val="en-GB" w:eastAsia="en-US"/>
+        </w:rPr>
+      </w:pPr>
+    </w:p>
+    <w:bookmarkStart w:id="17" w:name="_MON_1648241771"/>
+    <w:bookmarkEnd w:id="17"/>
+    <w:p>
+      <w:pPr>
+        <w:rPr>
+          <w:lang w:val="en-GB" w:eastAsia="en-US"/>
+        </w:rPr>
+      </w:pPr>
+      <w:r>
+        <w:rPr>
+          <w:lang w:val="en-GB" w:eastAsia="en-US"/>
+        </w:rPr>
+        <w:object w:dxaOrig="9072" w:dyaOrig="2180" w14:anchorId="4C6F2B93">
+          <v:shape id="_x0000_i1059" type="#_x0000_t75" style="width:453.6pt;height:109.2pt" o:ole="">
+            <v:imagedata r:id="rId25" o:title=""/>
+          </v:shape>
+          <o:OLEObject Type="Embed" ProgID="Word.Document.12" ShapeID="_x0000_i1059" DrawAspect="Content" ObjectID="_1648243127" r:id="rId26">
+            <o:FieldCodes>\s</o:FieldCodes>
+          </o:OLEObject>
+        </w:object>
+      </w:r>
+    </w:p>
+    <w:p>
+      <w:pPr>
+        <w:rPr>
+          <w:lang w:val="en-GB" w:eastAsia="en-US"/>
+        </w:rPr>
+      </w:pPr>
+      <w:proofErr w:type="spellStart"/>
+      <w:r>
+        <w:rPr>
+          <w:lang w:val="en-GB" w:eastAsia="en-US"/>
+        </w:rPr>
+        <w:t>WeightedPos</w:t>
+      </w:r>
+      <w:proofErr w:type="spellEnd"/>
+      <w:r>
+        <w:rPr>
+          <w:lang w:val="en-GB" w:eastAsia="en-US"/>
+        </w:rPr>
+        <w:t xml:space="preserve"> function </w:t>
+      </w:r>
+      <w:proofErr w:type="spellStart"/>
+      <w:r>
+        <w:rPr>
+          <w:lang w:val="en-GB" w:eastAsia="en-US"/>
+        </w:rPr>
+        <w:t>multiplicates</w:t>
+      </w:r>
+      <w:proofErr w:type="spellEnd"/>
+      <w:r>
+        <w:rPr>
+          <w:lang w:val="en-GB" w:eastAsia="en-US"/>
+        </w:rPr>
+        <w:t xml:space="preserve"> the particles with the weight and sums up then returns it.</w:t>
+      </w:r>
+    </w:p>
+    <w:p>
+      <w:pPr>
+        <w:rPr>
+          <w:lang w:val="en-GB" w:eastAsia="en-US"/>
+        </w:rPr>
+      </w:pPr>
+    </w:p>
+    <w:p>
+      <w:pPr>
+        <w:rPr>
+          <w:lang w:val="en-GB" w:eastAsia="en-US"/>
+        </w:rPr>
+      </w:pPr>
+      <w:r>
+        <w:rPr>
+          <w:highlight w:val="yellow"/>
+          <w:lang w:val="en-GB" w:eastAsia="en-US"/>
+        </w:rPr>
+        <w:t>In particle finder class</w:t>
+      </w:r>
+      <w:r>
+        <w:rPr>
+          <w:lang w:val="en-GB" w:eastAsia="en-US"/>
+        </w:rPr>
+        <w:t xml:space="preserve">, we have computation functions as well just like in the situational surface calculator. </w:t>
+      </w:r>
+    </w:p>
+    <w:p>
+      <w:pPr>
+        <w:rPr>
+          <w:lang w:val="en-GB" w:eastAsia="en-US"/>
+        </w:rPr>
+      </w:pPr>
+    </w:p>
+    <w:p>
+      <w:pPr>
+        <w:rPr>
+          <w:lang w:val="en-GB" w:eastAsia="en-US"/>
+        </w:rPr>
+      </w:pPr>
+      <w:proofErr w:type="spellStart"/>
+      <w:r>
+        <w:rPr>
+          <w:lang w:val="en-GB" w:eastAsia="en-US"/>
+        </w:rPr>
+        <w:t>FindDimensionalIntervalNum</w:t>
+      </w:r>
+      <w:proofErr w:type="spellEnd"/>
+      <w:r>
+        <w:rPr>
+          <w:lang w:val="en-GB" w:eastAsia="en-US"/>
+        </w:rPr>
+        <w:t xml:space="preserve"> function calculates how many cells exist in every dimension.</w:t>
+      </w:r>
+    </w:p>
+    <w:p>
+      <w:pPr>
+        <w:rPr>
+          <w:lang w:val="en-GB" w:eastAsia="en-US"/>
+        </w:rPr>
+      </w:pPr>
+    </w:p>
+    <w:bookmarkStart w:id="18" w:name="_MON_1648242271"/>
+    <w:bookmarkEnd w:id="18"/>
+    <w:p>
+      <w:pPr>
+        <w:rPr>
+          <w:lang w:val="en-GB" w:eastAsia="en-US"/>
+        </w:rPr>
+      </w:pPr>
+      <w:r>
+        <w:rPr>
+          <w:lang w:val="en-GB" w:eastAsia="en-US"/>
+        </w:rPr>
+        <w:object w:dxaOrig="9072" w:dyaOrig="2917" w14:anchorId="11B0C3BA">
+          <v:shape id="_x0000_i1065" type="#_x0000_t75" style="width:453.6pt;height:145.8pt" o:ole="">
+            <v:imagedata r:id="rId27" o:title=""/>
+          </v:shape>
+          <o:OLEObject Type="Embed" ProgID="Word.Document.12" ShapeID="_x0000_i1065" DrawAspect="Content" ObjectID="_1648243128" r:id="rId28">
+            <o:FieldCodes>\s</o:FieldCodes>
+          </o:OLEObject>
+        </w:object>
+      </w:r>
+    </w:p>
+    <w:p>
+      <w:pPr>
+        <w:rPr>
+          <w:lang w:val="en-GB" w:eastAsia="en-US"/>
+        </w:rPr>
+      </w:pPr>
+      <w:r>
+        <w:rPr>
+          <w:lang w:val="en-GB" w:eastAsia="en-US"/>
+        </w:rPr>
+        <w:t xml:space="preserve">We have </w:t>
+      </w:r>
+      <w:proofErr w:type="spellStart"/>
+      <w:r>
+        <w:rPr>
+          <w:lang w:val="en-GB" w:eastAsia="en-US"/>
+        </w:rPr>
+        <w:t>FindID</w:t>
+      </w:r>
+      <w:proofErr w:type="spellEnd"/>
+      <w:r>
+        <w:rPr>
+          <w:lang w:val="en-GB" w:eastAsia="en-US"/>
+        </w:rPr>
+        <w:t xml:space="preserve"> function in this class such as hash system, but it is used for a different purpose. It calculates the cell id of a particle.</w:t>
+      </w:r>
+    </w:p>
+    <w:p>
+      <w:pPr>
+        <w:rPr>
+          <w:lang w:val="en-GB" w:eastAsia="en-US"/>
+        </w:rPr>
+      </w:pPr>
+    </w:p>
+    <w:bookmarkStart w:id="19" w:name="_MON_1648242869"/>
+    <w:bookmarkEnd w:id="19"/>
+    <w:p>
+      <w:pPr>
+        <w:rPr>
+          <w:lang w:val="en-GB" w:eastAsia="en-US"/>
+        </w:rPr>
+      </w:pPr>
+      <w:r>
+        <w:rPr>
+          <w:lang w:val="en-GB" w:eastAsia="en-US"/>
+        </w:rPr>
+        <w:object w:dxaOrig="9072" w:dyaOrig="9966" w14:anchorId="6EA75252">
+          <v:shape id="_x0000_i1081" type="#_x0000_t75" style="width:453.6pt;height:498.6pt" o:ole="">
+            <v:imagedata r:id="rId29" o:title=""/>
+          </v:shape>
+          <o:OLEObject Type="Embed" ProgID="Word.Document.12" ShapeID="_x0000_i1081" DrawAspect="Content" ObjectID="_1648243129" r:id="rId30">
+            <o:FieldCodes>\s</o:FieldCodes>
+          </o:OLEObject>
+        </w:object>
+      </w:r>
+    </w:p>
+    <w:p>
+      <w:pPr>
+        <w:rPr>
+          <w:lang w:val="en-GB" w:eastAsia="en-US"/>
+        </w:rPr>
+      </w:pPr>
+      <w:r>
+        <w:rPr>
+          <w:lang w:val="en-GB" w:eastAsia="en-US"/>
+        </w:rPr>
+        <w:t xml:space="preserve">In </w:t>
+      </w:r>
+      <w:proofErr w:type="spellStart"/>
+      <w:r>
+        <w:rPr>
+          <w:lang w:val="en-GB" w:eastAsia="en-US"/>
+        </w:rPr>
+        <w:t>FindBoundary</w:t>
+      </w:r>
+      <w:proofErr w:type="spellEnd"/>
+      <w:r>
+        <w:rPr>
+          <w:lang w:val="en-GB" w:eastAsia="en-US"/>
+        </w:rPr>
+        <w:t xml:space="preserve"> function, we find the particle’s cell and return with the boundaries. However, this process has exceptional cases. If particles are out of the volume of the AABB we assign these particles to the closest point of the AABB. If the particle’s position in y dimension is smaller from the minimum boundary of the AABB, we assign particle to the minimum boundary of AABB. We do the same thing for the maximum boundaries. Same operation repeats for every dimension.</w:t>
+      </w:r>
+    </w:p>
+    <w:p>
+      <w:pPr>
+        <w:rPr>
+          <w:lang w:val="en-GB" w:eastAsia="en-US"/>
+        </w:rPr>
+      </w:pPr>
+    </w:p>
+    <w:p>
+      <w:pPr>
         <w:rPr>
           <w:b/>
           <w:bCs/>
@@ -4401,354 +4999,8 @@
           <w:iCs/>
           <w:lang w:val="en-GB" w:eastAsia="en-US"/>
         </w:rPr>
-        <w:t>Organization</w:t>
-      </w:r>
-    </w:p>
-    <w:p>
-      <w:pPr>
-        <w:rPr>
-          <w:lang w:val="en-GB" w:eastAsia="en-US"/>
-        </w:rPr>
-      </w:pPr>
-    </w:p>
-    <w:p>
-      <w:pPr>
-        <w:rPr>
-          <w:lang w:val="en-GB" w:eastAsia="en-US"/>
-        </w:rPr>
-      </w:pPr>
-    </w:p>
-    <w:p>
-      <w:pPr>
-        <w:rPr>
-          <w:lang w:val="en-GB" w:eastAsia="en-US"/>
-        </w:rPr>
-      </w:pPr>
-      <w:r>
-        <w:rPr>
-          <w:highlight w:val="yellow"/>
-          <w:lang w:val="en-GB" w:eastAsia="en-US"/>
-        </w:rPr>
-        <w:t>In situational surface calculator class</w:t>
-      </w:r>
-      <w:r>
-        <w:rPr>
-          <w:lang w:val="en-GB" w:eastAsia="en-US"/>
-        </w:rPr>
-        <w:t>, we have operations that used in the hash system and surface recognizer classes and marching cubes scalar value calculator classes. This class is a subclass for calculating with given data and returns to that class. So, this class helps reduce method duplication. This is another performance improvement for the POF system compared to the first semester.</w:t>
-      </w:r>
-    </w:p>
-    <w:p>
-      <w:pPr>
-        <w:rPr>
-          <w:lang w:val="en-GB" w:eastAsia="en-US"/>
-        </w:rPr>
-      </w:pPr>
-    </w:p>
-    <w:p>
-      <w:pPr>
-        <w:rPr>
-          <w:lang w:val="en-GB" w:eastAsia="en-US"/>
-        </w:rPr>
-      </w:pPr>
-      <w:r>
-        <w:rPr>
-          <w:lang w:val="en-GB" w:eastAsia="en-US"/>
-        </w:rPr>
-        <w:t xml:space="preserve">In this class, we have </w:t>
-      </w:r>
-      <w:proofErr w:type="spellStart"/>
-      <w:r>
-        <w:rPr>
-          <w:lang w:val="en-GB" w:eastAsia="en-US"/>
-        </w:rPr>
-        <w:t>FindDistance</w:t>
-      </w:r>
-      <w:proofErr w:type="spellEnd"/>
-      <w:r>
-        <w:rPr>
-          <w:lang w:val="en-GB" w:eastAsia="en-US"/>
-        </w:rPr>
-        <w:t xml:space="preserve"> function that finds the distance between a point and a vertex. We assign the neighbour cells which gives us neighbour particles. This step required to apply kernel function which is used for determining if a particle is a surface particle.</w:t>
-      </w:r>
-    </w:p>
-    <w:p>
-      <w:pPr>
-        <w:rPr>
-          <w:lang w:val="en-GB" w:eastAsia="en-US"/>
-        </w:rPr>
-      </w:pPr>
-    </w:p>
-    <w:p>
-      <w:pPr>
-        <w:rPr>
-          <w:lang w:val="en-GB" w:eastAsia="en-US"/>
-        </w:rPr>
-      </w:pPr>
-      <w:proofErr w:type="spellStart"/>
-      <w:r>
-        <w:rPr>
-          <w:lang w:val="en-GB" w:eastAsia="en-US"/>
-        </w:rPr>
-        <w:t>FindGradientWeight</w:t>
-      </w:r>
-      <w:proofErr w:type="spellEnd"/>
-      <w:r>
-        <w:rPr>
-          <w:lang w:val="en-GB" w:eastAsia="en-US"/>
-        </w:rPr>
-        <w:t xml:space="preserve"> function is used for measuring the effect of the change on a particle by considering other particle’s distances. If particles are too close, it affects more, the effect is getting weaker and after a certain distance, it does not affect.</w:t>
-      </w:r>
-    </w:p>
-    <w:p>
-      <w:pPr>
-        <w:rPr>
-          <w:lang w:val="en-GB" w:eastAsia="en-US"/>
-        </w:rPr>
-      </w:pPr>
-    </w:p>
-    <w:p>
-      <w:pPr>
-        <w:rPr>
-          <w:lang w:val="en-GB" w:eastAsia="en-US"/>
-        </w:rPr>
-      </w:pPr>
-      <w:proofErr w:type="spellStart"/>
-      <w:r>
-        <w:rPr>
-          <w:lang w:val="en-GB" w:eastAsia="en-US"/>
-        </w:rPr>
-        <w:t>FindKernel</w:t>
-      </w:r>
-      <w:proofErr w:type="spellEnd"/>
-      <w:r>
-        <w:rPr>
-          <w:lang w:val="en-GB" w:eastAsia="en-US"/>
-        </w:rPr>
-        <w:t xml:space="preserve"> function is the implementation of a research paper, we decided the best suitable kernel function is this that we use now.</w:t>
-      </w:r>
-    </w:p>
-    <w:p>
-      <w:pPr>
-        <w:rPr>
-          <w:lang w:val="en-GB" w:eastAsia="en-US"/>
-        </w:rPr>
-      </w:pPr>
-    </w:p>
-    <w:p>
-      <w:pPr>
-        <w:rPr>
-          <w:lang w:val="en-GB" w:eastAsia="en-US"/>
-        </w:rPr>
-      </w:pPr>
-      <w:proofErr w:type="spellStart"/>
-      <w:r>
-        <w:rPr>
-          <w:lang w:val="en-GB" w:eastAsia="en-US"/>
-        </w:rPr>
-        <w:t>FindWeights</w:t>
-      </w:r>
-      <w:proofErr w:type="spellEnd"/>
-      <w:r>
-        <w:rPr>
-          <w:lang w:val="en-GB" w:eastAsia="en-US"/>
-        </w:rPr>
-        <w:t xml:space="preserve"> function calculates the weight for every particle. It calls the kernel function and sends distance data and divide to length then sum ups all values. After we calculate kernel again the same way as we did </w:t>
-      </w:r>
-      <w:r>
-        <w:rPr>
-          <w:lang w:val="en-GB" w:eastAsia="en-US"/>
-        </w:rPr>
-        <w:t>before,</w:t>
-      </w:r>
-      <w:r>
-        <w:rPr>
-          <w:lang w:val="en-GB" w:eastAsia="en-US"/>
-        </w:rPr>
-        <w:t xml:space="preserve"> but we divide this kernel value to the value that we find out by sum up. The function finds weights of particles with this method.</w:t>
-      </w:r>
-    </w:p>
-    <w:p>
-      <w:pPr>
-        <w:rPr>
-          <w:lang w:val="en-GB" w:eastAsia="en-US"/>
-        </w:rPr>
-      </w:pPr>
-    </w:p>
-    <w:p>
-      <w:pPr>
-        <w:rPr>
-          <w:lang w:val="en-GB" w:eastAsia="en-US"/>
-        </w:rPr>
-      </w:pPr>
-      <w:proofErr w:type="spellStart"/>
-      <w:r>
-        <w:rPr>
-          <w:lang w:val="en-GB" w:eastAsia="en-US"/>
-        </w:rPr>
-        <w:t>WeightedPos</w:t>
-      </w:r>
-      <w:proofErr w:type="spellEnd"/>
-      <w:r>
-        <w:rPr>
-          <w:lang w:val="en-GB" w:eastAsia="en-US"/>
-        </w:rPr>
-        <w:t xml:space="preserve"> function </w:t>
-      </w:r>
-      <w:proofErr w:type="spellStart"/>
-      <w:r>
-        <w:rPr>
-          <w:lang w:val="en-GB" w:eastAsia="en-US"/>
-        </w:rPr>
-        <w:t>multiplicates</w:t>
-      </w:r>
-      <w:proofErr w:type="spellEnd"/>
-      <w:r>
-        <w:rPr>
-          <w:lang w:val="en-GB" w:eastAsia="en-US"/>
-        </w:rPr>
-        <w:t xml:space="preserve"> the particles with the weight and sums up then returns it.</w:t>
-      </w:r>
-    </w:p>
-    <w:p>
-      <w:pPr>
-        <w:rPr>
-          <w:lang w:val="en-GB" w:eastAsia="en-US"/>
-        </w:rPr>
-      </w:pPr>
-    </w:p>
-    <w:p>
-      <w:pPr>
-        <w:rPr>
-          <w:lang w:val="en-GB" w:eastAsia="en-US"/>
-        </w:rPr>
-      </w:pPr>
-      <w:r>
-        <w:rPr>
-          <w:highlight w:val="yellow"/>
-          <w:lang w:val="en-GB" w:eastAsia="en-US"/>
-        </w:rPr>
-        <w:t>In particle finder class</w:t>
-      </w:r>
-      <w:r>
-        <w:rPr>
-          <w:lang w:val="en-GB" w:eastAsia="en-US"/>
-        </w:rPr>
-        <w:t xml:space="preserve">, we have computation functions as well just like in the situational surface calculator. </w:t>
-      </w:r>
-    </w:p>
-    <w:p>
-      <w:pPr>
-        <w:rPr>
-          <w:lang w:val="en-GB" w:eastAsia="en-US"/>
-        </w:rPr>
-      </w:pPr>
-    </w:p>
-    <w:p>
-      <w:pPr>
-        <w:rPr>
-          <w:lang w:val="en-GB" w:eastAsia="en-US"/>
-        </w:rPr>
-      </w:pPr>
-      <w:proofErr w:type="spellStart"/>
-      <w:r>
-        <w:rPr>
-          <w:lang w:val="en-GB" w:eastAsia="en-US"/>
-        </w:rPr>
-        <w:t>FindDimensionalIntervalNum</w:t>
-      </w:r>
-      <w:proofErr w:type="spellEnd"/>
-      <w:r>
-        <w:rPr>
-          <w:lang w:val="en-GB" w:eastAsia="en-US"/>
-        </w:rPr>
-        <w:t xml:space="preserve"> function calculates how many cells exist in every dimension.</w:t>
-      </w:r>
-    </w:p>
-    <w:p>
-      <w:pPr>
-        <w:rPr>
-          <w:lang w:val="en-GB" w:eastAsia="en-US"/>
-        </w:rPr>
-      </w:pPr>
-    </w:p>
-    <w:p>
-      <w:pPr>
-        <w:rPr>
-          <w:lang w:val="en-GB" w:eastAsia="en-US"/>
-        </w:rPr>
-      </w:pPr>
-      <w:r>
-        <w:rPr>
-          <w:lang w:val="en-GB" w:eastAsia="en-US"/>
-        </w:rPr>
-        <w:t xml:space="preserve">We have </w:t>
-      </w:r>
-      <w:proofErr w:type="spellStart"/>
-      <w:r>
-        <w:rPr>
-          <w:lang w:val="en-GB" w:eastAsia="en-US"/>
-        </w:rPr>
-        <w:t>FindID</w:t>
-      </w:r>
-      <w:proofErr w:type="spellEnd"/>
-      <w:r>
-        <w:rPr>
-          <w:lang w:val="en-GB" w:eastAsia="en-US"/>
-        </w:rPr>
-        <w:t xml:space="preserve"> function in this class such as hash system, but it is used for a different purpose. It calculates the cell id of a particle.</w:t>
-      </w:r>
-    </w:p>
-    <w:p>
-      <w:pPr>
-        <w:rPr>
-          <w:lang w:val="en-GB" w:eastAsia="en-US"/>
-        </w:rPr>
-      </w:pPr>
-    </w:p>
-    <w:p>
-      <w:pPr>
-        <w:rPr>
-          <w:lang w:val="en-GB" w:eastAsia="en-US"/>
-        </w:rPr>
-      </w:pPr>
-      <w:r>
-        <w:rPr>
-          <w:lang w:val="en-GB" w:eastAsia="en-US"/>
-        </w:rPr>
-        <w:t xml:space="preserve">In </w:t>
-      </w:r>
-      <w:proofErr w:type="spellStart"/>
-      <w:r>
-        <w:rPr>
-          <w:lang w:val="en-GB" w:eastAsia="en-US"/>
-        </w:rPr>
-        <w:t>FindBoundary</w:t>
-      </w:r>
-      <w:proofErr w:type="spellEnd"/>
-      <w:r>
-        <w:rPr>
-          <w:lang w:val="en-GB" w:eastAsia="en-US"/>
-        </w:rPr>
-        <w:t xml:space="preserve"> function, we find the particle’s cell and return with the boundaries. However, this process has exceptional cases. If particles are out of the volume of the AABB we assign these particles to the closest point of the AABB. If the particle’s position in y dimension is smaller from the minimum boundary of the AABB, we assign particle to the </w:t>
-      </w:r>
-      <w:r>
-        <w:rPr>
-          <w:lang w:val="en-GB" w:eastAsia="en-US"/>
-        </w:rPr>
-        <w:lastRenderedPageBreak/>
-        <w:t>minimum boundary of AABB. We do the same thing for the maximum boundaries. Same operation repeats for every dimension.</w:t>
-      </w:r>
-    </w:p>
-    <w:p>
-      <w:pPr>
-        <w:rPr>
-          <w:lang w:val="en-GB" w:eastAsia="en-US"/>
-        </w:rPr>
-      </w:pPr>
-    </w:p>
-    <w:p>
-      <w:pPr>
+      </w:pPr>
+      <w:r>
         <w:rPr>
           <w:b/>
           <w:bCs/>
@@ -4756,7 +5008,8 @@
           <w:iCs/>
           <w:lang w:val="en-GB" w:eastAsia="en-US"/>
         </w:rPr>
-      </w:pPr>
+        <w:t>2.1.</w:t>
+      </w:r>
       <w:r>
         <w:rPr>
           <w:b/>
@@ -4765,7 +5018,7 @@
           <w:iCs/>
           <w:lang w:val="en-GB" w:eastAsia="en-US"/>
         </w:rPr>
-        <w:t>2.1.</w:t>
+        <w:t>4</w:t>
       </w:r>
       <w:r>
         <w:rPr>
@@ -4775,7 +5028,7 @@
           <w:iCs/>
           <w:lang w:val="en-GB" w:eastAsia="en-US"/>
         </w:rPr>
-        <w:t>4</w:t>
+        <w:t xml:space="preserve"> </w:t>
       </w:r>
       <w:r>
         <w:rPr>
@@ -4785,9 +5038,269 @@
           <w:iCs/>
           <w:lang w:val="en-GB" w:eastAsia="en-US"/>
         </w:rPr>
+        <w:t>Surface Recognizer Organization</w:t>
+      </w:r>
+    </w:p>
+    <w:p>
+      <w:pPr>
+        <w:rPr>
+          <w:lang w:val="en-GB" w:eastAsia="en-US"/>
+        </w:rPr>
+      </w:pPr>
+    </w:p>
+    <w:p>
+      <w:pPr>
+        <w:rPr>
+          <w:lang w:val="en-GB" w:eastAsia="en-US"/>
+        </w:rPr>
+      </w:pPr>
+    </w:p>
+    <w:p>
+      <w:pPr>
+        <w:rPr>
+          <w:lang w:val="en-GB" w:eastAsia="en-US"/>
+        </w:rPr>
+      </w:pPr>
+      <w:r>
+        <w:rPr>
+          <w:lang w:val="en-GB" w:eastAsia="en-US"/>
+        </w:rPr>
+        <w:t xml:space="preserve">In surface recognizer class, we call the mathematical operations from the situational surface calculator class, so we do not need to explain these functions again. But while describing the main operation and organization system, we explain the logic and operations behind it. </w:t>
+      </w:r>
+    </w:p>
+    <w:p>
+      <w:pPr>
+        <w:rPr>
+          <w:lang w:val="en-GB" w:eastAsia="en-US"/>
+        </w:rPr>
+      </w:pPr>
+    </w:p>
+    <w:bookmarkStart w:id="20" w:name="_MON_1648242465"/>
+    <w:bookmarkEnd w:id="20"/>
+    <w:p>
+      <w:pPr>
+        <w:rPr>
+          <w:lang w:val="en-GB" w:eastAsia="en-US"/>
+        </w:rPr>
+      </w:pPr>
+      <w:r>
+        <w:rPr>
+          <w:lang w:val="en-GB" w:eastAsia="en-US"/>
+        </w:rPr>
+        <w:object w:dxaOrig="9072" w:dyaOrig="5235" w14:anchorId="13D1443A">
+          <v:shape id="_x0000_i1079" type="#_x0000_t75" style="width:453.6pt;height:261.6pt" o:ole="">
+            <v:imagedata r:id="rId31" o:title=""/>
+          </v:shape>
+          <o:OLEObject Type="Embed" ProgID="Word.Document.12" ShapeID="_x0000_i1079" DrawAspect="Content" ObjectID="_1648243130" r:id="rId32">
+            <o:FieldCodes>\s</o:FieldCodes>
+          </o:OLEObject>
+        </w:object>
+      </w:r>
+    </w:p>
+    <w:p>
+      <w:pPr>
+        <w:rPr>
+          <w:lang w:val="en-GB" w:eastAsia="en-US"/>
+        </w:rPr>
+      </w:pPr>
+      <w:r>
+        <w:rPr>
+          <w:lang w:val="en-GB" w:eastAsia="en-US"/>
+        </w:rPr>
+        <w:t xml:space="preserve">In </w:t>
+      </w:r>
+      <w:proofErr w:type="spellStart"/>
+      <w:r>
+        <w:rPr>
+          <w:lang w:val="en-GB" w:eastAsia="en-US"/>
+        </w:rPr>
+        <w:t>FindNeighbourParticles</w:t>
+      </w:r>
+      <w:proofErr w:type="spellEnd"/>
+      <w:r>
+        <w:rPr>
+          <w:lang w:val="en-GB" w:eastAsia="en-US"/>
+        </w:rPr>
+        <w:t xml:space="preserve"> function is calls neighbour cells function and adds these cell’s particles to the dynamic list</w:t>
+      </w:r>
+    </w:p>
+    <w:p>
+      <w:pPr>
+        <w:rPr>
+          <w:lang w:val="en-GB" w:eastAsia="en-US"/>
+        </w:rPr>
+      </w:pPr>
+    </w:p>
+    <w:bookmarkStart w:id="21" w:name="_MON_1648242933"/>
+    <w:bookmarkEnd w:id="21"/>
+    <w:p>
+      <w:pPr>
+        <w:rPr>
+          <w:lang w:val="en-GB" w:eastAsia="en-US"/>
+        </w:rPr>
+      </w:pPr>
+      <w:r>
+        <w:rPr>
+          <w:lang w:val="en-GB" w:eastAsia="en-US"/>
+        </w:rPr>
+        <w:object w:dxaOrig="9072" w:dyaOrig="8186" w14:anchorId="2829B99A">
+          <v:shape id="_x0000_i1083" type="#_x0000_t75" style="width:453.6pt;height:409.2pt" o:ole="">
+            <v:imagedata r:id="rId33" o:title=""/>
+          </v:shape>
+          <o:OLEObject Type="Embed" ProgID="Word.Document.12" ShapeID="_x0000_i1083" DrawAspect="Content" ObjectID="_1648243131" r:id="rId34">
+            <o:FieldCodes>\s</o:FieldCodes>
+          </o:OLEObject>
+        </w:object>
+      </w:r>
+    </w:p>
+    <w:p>
+      <w:pPr>
+        <w:rPr>
+          <w:lang w:val="en-GB" w:eastAsia="en-US"/>
+        </w:rPr>
+      </w:pPr>
+      <w:r>
+        <w:rPr>
+          <w:lang w:val="en-GB" w:eastAsia="en-US"/>
+        </w:rPr>
+        <w:t xml:space="preserve">In </w:t>
+      </w:r>
+      <w:proofErr w:type="spellStart"/>
+      <w:r>
+        <w:rPr>
+          <w:lang w:val="en-GB" w:eastAsia="en-US"/>
+        </w:rPr>
+        <w:t>FindAreaCells</w:t>
+      </w:r>
+      <w:proofErr w:type="spellEnd"/>
+      <w:r>
+        <w:rPr>
+          <w:lang w:val="en-GB" w:eastAsia="en-US"/>
+        </w:rPr>
+        <w:t xml:space="preserve"> function, we find all neighbour cells of a cell in a specific range by using cell grid value and position value. So that way by using spatial hashing we obtain particles through the cells. It resembles an encrypt-decrypt system. </w:t>
+      </w:r>
+    </w:p>
+    <w:p>
+      <w:pPr>
+        <w:rPr>
+          <w:lang w:val="en-GB" w:eastAsia="en-US"/>
+        </w:rPr>
+      </w:pPr>
+    </w:p>
+    <w:bookmarkStart w:id="22" w:name="_MON_1648242981"/>
+    <w:bookmarkEnd w:id="22"/>
+    <w:p>
+      <w:pPr>
+        <w:rPr>
+          <w:lang w:val="en-GB" w:eastAsia="en-US"/>
+        </w:rPr>
+      </w:pPr>
+      <w:r>
+        <w:rPr>
+          <w:lang w:val="en-GB" w:eastAsia="en-US"/>
+        </w:rPr>
+        <w:object w:dxaOrig="9072" w:dyaOrig="3127" w14:anchorId="67E8513E">
+          <v:shape id="_x0000_i1086" type="#_x0000_t75" style="width:453.6pt;height:156.6pt" o:ole="">
+            <v:imagedata r:id="rId35" o:title=""/>
+          </v:shape>
+          <o:OLEObject Type="Embed" ProgID="Word.Document.12" ShapeID="_x0000_i1086" DrawAspect="Content" ObjectID="_1648243132" r:id="rId36">
+            <o:FieldCodes>\s</o:FieldCodes>
+          </o:OLEObject>
+        </w:object>
+      </w:r>
+    </w:p>
+    <w:p>
+      <w:pPr>
+        <w:rPr>
+          <w:lang w:val="en-GB" w:eastAsia="en-US"/>
+        </w:rPr>
+      </w:pPr>
+      <w:r>
+        <w:rPr>
+          <w:highlight w:val="yellow"/>
+          <w:lang w:val="en-GB" w:eastAsia="en-US"/>
+        </w:rPr>
+        <w:t>This function(?)</w:t>
+      </w:r>
+      <w:r>
+        <w:rPr>
+          <w:lang w:val="en-GB" w:eastAsia="en-US"/>
+        </w:rPr>
         <w:t xml:space="preserve"> </w:t>
       </w:r>
       <w:r>
+        <w:rPr>
+          <w:lang w:val="en-GB" w:eastAsia="en-US"/>
+        </w:rPr>
+        <w:t>finds</w:t>
+      </w:r>
+      <w:r>
+        <w:rPr>
+          <w:lang w:val="en-GB" w:eastAsia="en-US"/>
+        </w:rPr>
+        <w:t xml:space="preserve"> the if a particle is a surface particle or not. </w:t>
+      </w:r>
+      <w:proofErr w:type="spellStart"/>
+      <w:r>
+        <w:rPr>
+          <w:lang w:val="en-GB" w:eastAsia="en-US"/>
+        </w:rPr>
+        <w:t>Issurfaceparticle</w:t>
+      </w:r>
+      <w:proofErr w:type="spellEnd"/>
+      <w:r>
+        <w:rPr>
+          <w:lang w:val="en-GB" w:eastAsia="en-US"/>
+        </w:rPr>
+        <w:t xml:space="preserve"> function calls the </w:t>
+      </w:r>
+      <w:proofErr w:type="spellStart"/>
+      <w:r>
+        <w:rPr>
+          <w:lang w:val="en-GB" w:eastAsia="en-US"/>
+        </w:rPr>
+        <w:t>findDistance</w:t>
+      </w:r>
+      <w:proofErr w:type="spellEnd"/>
+      <w:r>
+        <w:rPr>
+          <w:lang w:val="en-GB" w:eastAsia="en-US"/>
+        </w:rPr>
+        <w:t xml:space="preserve"> which we already know its operation and it calls another function named </w:t>
+      </w:r>
+      <w:proofErr w:type="spellStart"/>
+      <w:r>
+        <w:rPr>
+          <w:lang w:val="en-GB" w:eastAsia="en-US"/>
+        </w:rPr>
+        <w:t>findWeightedX</w:t>
+      </w:r>
+      <w:proofErr w:type="spellEnd"/>
+      <w:r>
+        <w:rPr>
+          <w:lang w:val="en-GB" w:eastAsia="en-US"/>
+        </w:rPr>
+        <w:t xml:space="preserve">. It is an implementation of a specific formula which is explained in a research paper. This </w:t>
+      </w:r>
+      <w:proofErr w:type="spellStart"/>
+      <w:r>
+        <w:rPr>
+          <w:lang w:val="en-GB" w:eastAsia="en-US"/>
+        </w:rPr>
+        <w:t>findWeightedX</w:t>
+      </w:r>
+      <w:proofErr w:type="spellEnd"/>
+      <w:r>
+        <w:rPr>
+          <w:lang w:val="en-GB" w:eastAsia="en-US"/>
+        </w:rPr>
+        <w:t xml:space="preserve"> function gives us the centre of mass that a particle creates with its neighbours as a vector.</w:t>
+      </w:r>
+      <w:bookmarkStart w:id="23" w:name="_GoBack"/>
+      <w:bookmarkEnd w:id="23"/>
+    </w:p>
+    <w:p>
+      <w:pPr>
         <w:rPr>
           <w:b/>
           <w:bCs/>
@@ -4795,8 +5308,7 @@
           <w:iCs/>
           <w:lang w:val="en-GB" w:eastAsia="en-US"/>
         </w:rPr>
-        <w:t>Surface Recognizer</w:t>
-      </w:r>
+      </w:pPr>
       <w:r>
         <w:rPr>
           <w:b/>
@@ -4805,283 +5317,10 @@
           <w:iCs/>
           <w:lang w:val="en-GB" w:eastAsia="en-US"/>
         </w:rPr>
-        <w:t xml:space="preserve"> Organization</w:t>
-      </w:r>
-    </w:p>
-    <w:p>
-      <w:pPr>
-        <w:rPr>
-          <w:lang w:val="en-GB" w:eastAsia="en-US"/>
-        </w:rPr>
-      </w:pPr>
-    </w:p>
-    <w:p>
-      <w:pPr>
-        <w:rPr>
-          <w:lang w:val="en-GB" w:eastAsia="en-US"/>
-        </w:rPr>
-      </w:pPr>
-    </w:p>
-    <w:p>
-      <w:pPr>
-        <w:rPr>
-          <w:lang w:val="en-GB" w:eastAsia="en-US"/>
-        </w:rPr>
-      </w:pPr>
-      <w:r>
-        <w:rPr>
-          <w:lang w:val="en-GB" w:eastAsia="en-US"/>
-        </w:rPr>
-        <w:t xml:space="preserve">In surface recognizer class, we call the mathematical operations from the situational surface calculator class, so we do not need to explain these functions again. But while describing the main operation and organization system, we explain the logic and operations behind it. </w:t>
-      </w:r>
-    </w:p>
-    <w:p>
-      <w:pPr>
-        <w:rPr>
-          <w:lang w:val="en-GB" w:eastAsia="en-US"/>
-        </w:rPr>
-      </w:pPr>
-    </w:p>
-    <w:p>
-      <w:pPr>
-        <w:rPr>
-          <w:lang w:val="en-GB" w:eastAsia="en-US"/>
-        </w:rPr>
-      </w:pPr>
-      <w:r>
-        <w:rPr>
-          <w:lang w:val="en-GB" w:eastAsia="en-US"/>
-        </w:rPr>
-        <w:t xml:space="preserve">In </w:t>
-      </w:r>
-      <w:proofErr w:type="spellStart"/>
-      <w:r>
-        <w:rPr>
-          <w:lang w:val="en-GB" w:eastAsia="en-US"/>
-        </w:rPr>
-        <w:t>FindNeighbourParticles</w:t>
-      </w:r>
-      <w:proofErr w:type="spellEnd"/>
-      <w:r>
-        <w:rPr>
-          <w:lang w:val="en-GB" w:eastAsia="en-US"/>
-        </w:rPr>
-        <w:t xml:space="preserve"> function is calls neighbour cells function and adds these cell’s particles to the dynamic list</w:t>
-      </w:r>
-    </w:p>
-    <w:p>
-      <w:pPr>
-        <w:rPr>
-          <w:lang w:val="en-GB" w:eastAsia="en-US"/>
-        </w:rPr>
-      </w:pPr>
-    </w:p>
-    <w:p>
-      <w:pPr>
-        <w:rPr>
-          <w:lang w:val="en-GB" w:eastAsia="en-US"/>
-        </w:rPr>
-      </w:pPr>
-    </w:p>
-    <w:p>
-      <w:pPr>
-        <w:rPr>
-          <w:lang w:val="en-GB" w:eastAsia="en-US"/>
-        </w:rPr>
-      </w:pPr>
-      <w:r>
-        <w:rPr>
-          <w:lang w:val="en-GB" w:eastAsia="en-US"/>
-        </w:rPr>
-        <w:t xml:space="preserve">In </w:t>
-      </w:r>
-      <w:proofErr w:type="spellStart"/>
-      <w:r>
-        <w:rPr>
-          <w:lang w:val="en-GB" w:eastAsia="en-US"/>
-        </w:rPr>
-        <w:t>FindAreaCells</w:t>
-      </w:r>
-      <w:proofErr w:type="spellEnd"/>
-      <w:r>
-        <w:rPr>
-          <w:lang w:val="en-GB" w:eastAsia="en-US"/>
-        </w:rPr>
-        <w:t xml:space="preserve"> function, we find all neighbour cells of a cell in a specific range by using cell grid value and position value. So that way by using spatial hashing we obtain particles through the cells. It resembles an encrypt-decrypt system. </w:t>
-      </w:r>
-    </w:p>
-    <w:p>
-      <w:pPr>
-        <w:rPr>
-          <w:lang w:val="en-GB" w:eastAsia="en-US"/>
-        </w:rPr>
-      </w:pPr>
-    </w:p>
-    <w:p>
-      <w:pPr>
-        <w:rPr>
-          <w:lang w:val="en-GB" w:eastAsia="en-US"/>
-        </w:rPr>
-      </w:pPr>
-      <w:r>
-        <w:rPr>
-          <w:highlight w:val="yellow"/>
-          <w:lang w:val="en-GB" w:eastAsia="en-US"/>
-        </w:rPr>
-        <w:t>This function(?)</w:t>
-      </w:r>
-      <w:r>
-        <w:rPr>
-          <w:lang w:val="en-GB" w:eastAsia="en-US"/>
-        </w:rPr>
-        <w:t xml:space="preserve"> </w:t>
-      </w:r>
-      <w:r>
-        <w:rPr>
-          <w:lang w:val="en-GB" w:eastAsia="en-US"/>
-        </w:rPr>
-        <w:t>finds</w:t>
-      </w:r>
-      <w:r>
-        <w:rPr>
-          <w:lang w:val="en-GB" w:eastAsia="en-US"/>
-        </w:rPr>
-        <w:t xml:space="preserve"> the if a particle is a surface particle or not. </w:t>
-      </w:r>
-      <w:proofErr w:type="spellStart"/>
-      <w:r>
-        <w:rPr>
-          <w:lang w:val="en-GB" w:eastAsia="en-US"/>
-        </w:rPr>
-        <w:t>Issurfaceparticle</w:t>
-      </w:r>
-      <w:proofErr w:type="spellEnd"/>
-      <w:r>
-        <w:rPr>
-          <w:lang w:val="en-GB" w:eastAsia="en-US"/>
-        </w:rPr>
-        <w:t xml:space="preserve"> function calls the </w:t>
-      </w:r>
-      <w:proofErr w:type="spellStart"/>
-      <w:r>
-        <w:rPr>
-          <w:lang w:val="en-GB" w:eastAsia="en-US"/>
-        </w:rPr>
-        <w:t>findDistance</w:t>
-      </w:r>
-      <w:proofErr w:type="spellEnd"/>
-      <w:r>
-        <w:rPr>
-          <w:lang w:val="en-GB" w:eastAsia="en-US"/>
-        </w:rPr>
-        <w:t xml:space="preserve"> which we already know its operation and it calls another function named </w:t>
-      </w:r>
-      <w:proofErr w:type="spellStart"/>
-      <w:r>
-        <w:rPr>
-          <w:lang w:val="en-GB" w:eastAsia="en-US"/>
-        </w:rPr>
-        <w:t>findWeightedX</w:t>
-      </w:r>
-      <w:proofErr w:type="spellEnd"/>
-      <w:r>
-        <w:rPr>
-          <w:lang w:val="en-GB" w:eastAsia="en-US"/>
-        </w:rPr>
-        <w:t xml:space="preserve">. It is an implementation of a specific formula which is explained in a research paper. This </w:t>
-      </w:r>
-      <w:proofErr w:type="spellStart"/>
-      <w:r>
-        <w:rPr>
-          <w:lang w:val="en-GB" w:eastAsia="en-US"/>
-        </w:rPr>
-        <w:t>findWeightedX</w:t>
-      </w:r>
-      <w:proofErr w:type="spellEnd"/>
-      <w:r>
-        <w:rPr>
-          <w:lang w:val="en-GB" w:eastAsia="en-US"/>
-        </w:rPr>
-        <w:t xml:space="preserve"> function gives us the centre of mass that a particle creates with its neighbours as a vector.</w:t>
-      </w:r>
-    </w:p>
-    <w:p>
-      <w:pPr>
-        <w:rPr>
-          <w:lang w:val="en-GB" w:eastAsia="en-US"/>
-        </w:rPr>
-      </w:pPr>
-    </w:p>
-    <w:p>
-      <w:pPr>
-        <w:rPr>
-          <w:lang w:val="en-GB" w:eastAsia="en-US"/>
-        </w:rPr>
-      </w:pPr>
-      <w:r>
-        <w:rPr>
-          <w:lang w:val="en-GB" w:eastAsia="en-US"/>
-        </w:rPr>
-        <w:t xml:space="preserve">In </w:t>
-      </w:r>
-      <w:proofErr w:type="spellStart"/>
-      <w:r>
-        <w:rPr>
-          <w:lang w:val="en-GB" w:eastAsia="en-US"/>
-        </w:rPr>
-        <w:t>findSurfaceParticles</w:t>
-      </w:r>
-      <w:proofErr w:type="spellEnd"/>
-      <w:r>
-        <w:rPr>
-          <w:lang w:val="en-GB" w:eastAsia="en-US"/>
-        </w:rPr>
-        <w:t xml:space="preserve"> function, we check if particles around a specific particle are out of the range of volume, if particle out of this range, we assign it back in the range limit again. We do this operation for every three-dimension.</w:t>
-      </w:r>
-    </w:p>
-    <w:p>
-      <w:pPr>
-        <w:rPr>
-          <w:lang w:val="en-GB" w:eastAsia="en-US"/>
-        </w:rPr>
-      </w:pPr>
-    </w:p>
-    <w:p>
-      <w:pPr>
-        <w:rPr>
-          <w:lang w:val="en-GB" w:eastAsia="en-US"/>
-        </w:rPr>
-      </w:pPr>
-      <w:r>
-        <w:rPr>
-          <w:lang w:val="en-GB" w:eastAsia="en-US"/>
-        </w:rPr>
-        <w:t xml:space="preserve">In </w:t>
-      </w:r>
-      <w:proofErr w:type="spellStart"/>
-      <w:r>
-        <w:rPr>
-          <w:lang w:val="en-GB" w:eastAsia="en-US"/>
-        </w:rPr>
-        <w:t>findNeighbourArea</w:t>
-      </w:r>
-      <w:proofErr w:type="spellEnd"/>
-      <w:r>
-        <w:rPr>
-          <w:lang w:val="en-GB" w:eastAsia="en-US"/>
-        </w:rPr>
-        <w:t xml:space="preserve"> function, we determine a specific volume range to find neighbour particles.</w:t>
-      </w:r>
-    </w:p>
-    <w:p>
-      <w:pPr>
-        <w:rPr>
-          <w:lang w:val="en-GB" w:eastAsia="en-US"/>
-        </w:rPr>
-      </w:pPr>
-    </w:p>
-    <w:p>
-      <w:pPr>
+        <w:lastRenderedPageBreak/>
+        <w:t>2.1.</w:t>
+      </w:r>
+      <w:r>
         <w:rPr>
           <w:b/>
           <w:bCs/>
@@ -5089,7 +5328,8 @@
           <w:iCs/>
           <w:lang w:val="en-GB" w:eastAsia="en-US"/>
         </w:rPr>
-      </w:pPr>
+        <w:t>5</w:t>
+      </w:r>
       <w:r>
         <w:rPr>
           <w:b/>
@@ -5098,7 +5338,7 @@
           <w:iCs/>
           <w:lang w:val="en-GB" w:eastAsia="en-US"/>
         </w:rPr>
-        <w:t>2.1.</w:t>
+        <w:t xml:space="preserve"> </w:t>
       </w:r>
       <w:r>
         <w:rPr>
@@ -5108,101 +5348,47 @@
           <w:iCs/>
           <w:lang w:val="en-GB" w:eastAsia="en-US"/>
         </w:rPr>
-        <w:t>5</w:t>
-      </w:r>
-      <w:r>
-        <w:rPr>
-          <w:b/>
-          <w:bCs/>
-          <w:i/>
-          <w:iCs/>
-          <w:lang w:val="en-GB" w:eastAsia="en-US"/>
-        </w:rPr>
-        <w:t xml:space="preserve"> </w:t>
-      </w:r>
-      <w:r>
-        <w:rPr>
-          <w:b/>
-          <w:bCs/>
-          <w:i/>
-          <w:iCs/>
-          <w:lang w:val="en-GB" w:eastAsia="en-US"/>
-        </w:rPr>
-        <w:t xml:space="preserve">Marching Scalar Value </w:t>
-      </w:r>
-      <w:r>
-        <w:rPr>
-          <w:b/>
-          <w:bCs/>
-          <w:i/>
-          <w:iCs/>
-          <w:lang w:val="en-GB" w:eastAsia="en-US"/>
-        </w:rPr>
-        <w:t>Organization</w:t>
-      </w:r>
-    </w:p>
-    <w:p>
-      <w:pPr>
-        <w:rPr>
-          <w:lang w:val="en-GB" w:eastAsia="en-US"/>
-        </w:rPr>
-      </w:pPr>
-    </w:p>
-    <w:p>
-      <w:pPr>
-        <w:rPr>
-          <w:lang w:val="en-GB" w:eastAsia="en-US"/>
-        </w:rPr>
-      </w:pPr>
-    </w:p>
-    <w:p>
-      <w:pPr>
-        <w:rPr>
-          <w:lang w:val="en-GB" w:eastAsia="en-US"/>
-        </w:rPr>
-      </w:pPr>
-      <w:r>
-        <w:rPr>
-          <w:lang w:val="en-GB" w:eastAsia="en-US"/>
-        </w:rPr>
-        <w:t xml:space="preserve">Zhu Bridson [5] is a research paper named "Animating Sand as a Fluid". Zhu and Bridson offer a different approach to calculate the scalar value of vertices outside of the fluid. In other </w:t>
-      </w:r>
-      <w:r>
-        <w:rPr>
-          <w:lang w:val="en-GB" w:eastAsia="en-US"/>
-        </w:rPr>
-        <w:t>words,</w:t>
-      </w:r>
-      <w:r>
-        <w:rPr>
-          <w:lang w:val="en-GB" w:eastAsia="en-US"/>
-        </w:rPr>
-        <w:t xml:space="preserve"> vertices of surface particles. This value is used in marching cubes for visualizing step. The formula is given in the paper and we applied it to our POF software. </w:t>
-      </w:r>
-    </w:p>
-    <w:p>
-      <w:pPr>
-        <w:rPr>
-          <w:lang w:val="en-GB" w:eastAsia="en-US"/>
-        </w:rPr>
-      </w:pPr>
-      <w:r>
-        <w:rPr>
-          <w:lang w:val="en-GB" w:eastAsia="en-US"/>
-        </w:rPr>
-        <w:t xml:space="preserve">Formula implementations look similar compared to surface methods. However, small sub calculations and kernel functions are the </w:t>
-      </w:r>
-      <w:r>
-        <w:rPr>
-          <w:lang w:val="en-GB" w:eastAsia="en-US"/>
-        </w:rPr>
-        <w:t>same,</w:t>
-      </w:r>
-      <w:r>
-        <w:rPr>
-          <w:lang w:val="en-GB" w:eastAsia="en-US"/>
-        </w:rPr>
-        <w:t xml:space="preserve"> but the main mathematical operations are different. It is a different structure but with the same pieces. This implementation changes the perception of the surface. The surface becomes smoother.</w:t>
+        <w:t>Marching Scalar Value Organization</w:t>
+      </w:r>
+    </w:p>
+    <w:p>
+      <w:pPr>
+        <w:rPr>
+          <w:lang w:val="en-GB" w:eastAsia="en-US"/>
+        </w:rPr>
+      </w:pPr>
+    </w:p>
+    <w:p>
+      <w:pPr>
+        <w:rPr>
+          <w:lang w:val="en-GB" w:eastAsia="en-US"/>
+        </w:rPr>
+      </w:pPr>
+    </w:p>
+    <w:p>
+      <w:pPr>
+        <w:rPr>
+          <w:lang w:val="en-GB" w:eastAsia="en-US"/>
+        </w:rPr>
+      </w:pPr>
+      <w:r>
+        <w:rPr>
+          <w:lang w:val="en-GB" w:eastAsia="en-US"/>
+        </w:rPr>
+        <w:t xml:space="preserve">Zhu Bridson [5] is a research paper named "Animating Sand as a Fluid". Zhu and Bridson offer a different approach to calculate the scalar value of vertices outside of the fluid. In other words, vertices of surface particles. This value is used in marching cubes for visualizing step. The formula is given in the paper and we applied it to our POF software. </w:t>
+      </w:r>
+    </w:p>
+    <w:p>
+      <w:pPr>
+        <w:rPr>
+          <w:lang w:val="en-GB" w:eastAsia="en-US"/>
+        </w:rPr>
+      </w:pPr>
+      <w:r>
+        <w:rPr>
+          <w:lang w:val="en-GB" w:eastAsia="en-US"/>
+        </w:rPr>
+        <w:t>Formula implementations look similar compared to surface methods. However, small sub calculations and kernel functions are the same, but the main mathematical operations are different. It is a different structure but with the same pieces. This implementation changes the perception of the surface. The surface becomes smoother.</w:t>
       </w:r>
       <w:r>
         <w:rPr>
@@ -5749,11 +5935,6 @@
           <w:rFonts w:eastAsiaTheme="minorEastAsia"/>
         </w:rPr>
         <w:tab/>
-      </w:r>
-      <w:r>
-        <w:rPr>
-          <w:rFonts w:eastAsiaTheme="minorEastAsia"/>
-        </w:rPr>
         <w:t>(2)</w:t>
       </w:r>
       <w:r>
@@ -5807,8 +5988,8 @@
           <w:szCs w:val="24"/>
         </w:rPr>
       </w:pPr>
-      <w:bookmarkStart w:id="8" w:name="_Toc382756921"/>
-      <w:bookmarkStart w:id="9" w:name="_Toc36726028"/>
+      <w:bookmarkStart w:id="24" w:name="_Toc382756921"/>
+      <w:bookmarkStart w:id="25" w:name="_Toc36726028"/>
       <w:r>
         <w:rPr>
           <w:szCs w:val="24"/>
@@ -5839,8 +6020,8 @@
         </w:rPr>
         <w:t>Tools</w:t>
       </w:r>
-      <w:bookmarkEnd w:id="8"/>
-      <w:bookmarkEnd w:id="9"/>
+      <w:bookmarkEnd w:id="24"/>
+      <w:bookmarkEnd w:id="25"/>
       <w:r>
         <w:rPr>
           <w:szCs w:val="24"/>
@@ -5964,7 +6145,14 @@
         <w:rPr>
           <w:lang w:eastAsia="en-US"/>
         </w:rPr>
-        <w:t xml:space="preserve">Unity game engine is used in our project as a visual tool for testing and implementation. Various programs can be used such as Unreal Engine 4. We used Unity because learning speed is faster compared to the Unreal Engine (Unity GUI is relatively easier for us). Also, because some of the members in our team have experience with Unity engine, our advisor suggested us to use the Unity engine. </w:t>
+        <w:t xml:space="preserve">Unity game engine is used in our project as a visual tool for testing and implementation. Various programs can be used such as Unreal Engine 4. We used Unity because learning speed is faster compared to the Unreal Engine (Unity GUI is relatively easier for us). Also, because some of the members in our team have experience with Unity engine, our advisor </w:t>
+      </w:r>
+      <w:r>
+        <w:rPr>
+          <w:lang w:eastAsia="en-US"/>
+        </w:rPr>
+        <w:lastRenderedPageBreak/>
+        <w:t xml:space="preserve">suggested us to use the Unity engine. </w:t>
       </w:r>
       <w:r>
         <w:rPr>
@@ -6231,7 +6419,6 @@
           <w:iCs/>
           <w:lang w:eastAsia="en-US"/>
         </w:rPr>
-        <w:lastRenderedPageBreak/>
         <w:t xml:space="preserve">2.2.3 </w:t>
       </w:r>
       <w:proofErr w:type="spellStart"/>
@@ -6554,6 +6741,7 @@
           <w:b/>
           <w:bCs/>
         </w:rPr>
+        <w:lastRenderedPageBreak/>
         <w:t xml:space="preserve">      </w:t>
       </w:r>
       <w:r>
@@ -6763,13 +6951,12 @@
           <w:szCs w:val="24"/>
         </w:rPr>
       </w:pPr>
-      <w:bookmarkStart w:id="10" w:name="_Toc382756922"/>
-      <w:bookmarkStart w:id="11" w:name="_Toc36726029"/>
+      <w:bookmarkStart w:id="26" w:name="_Toc382756922"/>
+      <w:bookmarkStart w:id="27" w:name="_Toc36726029"/>
       <w:r>
         <w:rPr>
           <w:szCs w:val="24"/>
         </w:rPr>
-        <w:lastRenderedPageBreak/>
         <w:t>2</w:t>
       </w:r>
       <w:r>
@@ -6790,8 +6977,8 @@
         </w:rPr>
         <w:t>Platform</w:t>
       </w:r>
-      <w:bookmarkEnd w:id="10"/>
-      <w:bookmarkEnd w:id="11"/>
+      <w:bookmarkEnd w:id="26"/>
+      <w:bookmarkEnd w:id="27"/>
     </w:p>
     <w:p/>
     <w:p>
@@ -7070,8 +7257,8 @@
           <w:szCs w:val="24"/>
         </w:rPr>
       </w:pPr>
-      <w:bookmarkStart w:id="12" w:name="_Toc382756923"/>
-      <w:bookmarkStart w:id="13" w:name="_Toc36726030"/>
+      <w:bookmarkStart w:id="28" w:name="_Toc382756923"/>
+      <w:bookmarkStart w:id="29" w:name="_Toc36726030"/>
       <w:r>
         <w:rPr>
           <w:szCs w:val="24"/>
@@ -7102,8 +7289,8 @@
         </w:rPr>
         <w:t>esting</w:t>
       </w:r>
-      <w:bookmarkEnd w:id="12"/>
-      <w:bookmarkEnd w:id="13"/>
+      <w:bookmarkEnd w:id="28"/>
+      <w:bookmarkEnd w:id="29"/>
     </w:p>
     <w:p/>
     <w:p>
@@ -7202,13 +7389,21 @@
           <w:color w:val="000000"/>
           <w:lang w:val="en-GB"/>
         </w:rPr>
-        <w:t>we assumed as security issues and unity restrictions are excluded for obvious reasons such as project deadline</w:t>
+        <w:t xml:space="preserve">we assumed </w:t>
       </w:r>
       <w:r>
         <w:rPr>
           <w:color w:val="000000"/>
           <w:lang w:val="en-GB"/>
         </w:rPr>
+        <w:lastRenderedPageBreak/>
+        <w:t>as security issues and unity restrictions are excluded for obvious reasons such as project deadline</w:t>
+      </w:r>
+      <w:r>
+        <w:rPr>
+          <w:color w:val="000000"/>
+          <w:lang w:val="en-GB"/>
+        </w:rPr>
         <w:t>.</w:t>
       </w:r>
       <w:r>
@@ -7347,7 +7542,6 @@
           <w:bCs/>
           <w:lang w:val="en-GB"/>
         </w:rPr>
-        <w:lastRenderedPageBreak/>
         <w:t>3.1 Testing of Hash System</w:t>
       </w:r>
     </w:p>
@@ -7484,6 +7678,7 @@
           <w:color w:val="000000"/>
           <w:lang w:val="tr-TR"/>
         </w:rPr>
+        <w:lastRenderedPageBreak/>
         <w:drawing>
           <wp:inline distT="0" distB="0" distL="0" distR="0" wp14:anchorId="2E3372E7" wp14:editId="06CBE0C9">
             <wp:extent cx="5760720" cy="3583305"/>
@@ -7500,7 +7695,7 @@
                     <pic:cNvPicPr/>
                   </pic:nvPicPr>
                   <pic:blipFill>
-                    <a:blip r:embed="rId6">
+                    <a:blip r:embed="rId37">
                       <a:extLst>
                         <a:ext uri="{28A0092B-C50C-407E-A947-70E740481C1C}">
                           <a14:useLocalDpi xmlns:a14="http://schemas.microsoft.com/office/drawing/2010/main" val="0"/>
@@ -7626,7 +7821,7 @@
                     <pic:cNvPicPr/>
                   </pic:nvPicPr>
                   <pic:blipFill>
-                    <a:blip r:embed="rId7">
+                    <a:blip r:embed="rId38">
                       <a:extLst>
                         <a:ext uri="{28A0092B-C50C-407E-A947-70E740481C1C}">
                           <a14:useLocalDpi xmlns:a14="http://schemas.microsoft.com/office/drawing/2010/main" val="0"/>
@@ -7884,7 +8079,7 @@
                     <pic:cNvPicPr/>
                   </pic:nvPicPr>
                   <pic:blipFill>
-                    <a:blip r:embed="rId8">
+                    <a:blip r:embed="rId39">
                       <a:extLst>
                         <a:ext uri="{28A0092B-C50C-407E-A947-70E740481C1C}">
                           <a14:useLocalDpi xmlns:a14="http://schemas.microsoft.com/office/drawing/2010/main" val="0"/>
@@ -8122,7 +8317,7 @@
                     <pic:cNvPicPr/>
                   </pic:nvPicPr>
                   <pic:blipFill>
-                    <a:blip r:embed="rId9" cstate="print">
+                    <a:blip r:embed="rId40" cstate="print">
                       <a:extLst>
                         <a:ext uri="{28A0092B-C50C-407E-A947-70E740481C1C}">
                           <a14:useLocalDpi xmlns:a14="http://schemas.microsoft.com/office/drawing/2010/main" val="0"/>
@@ -8279,8 +8474,8 @@
           <w:szCs w:val="24"/>
         </w:rPr>
       </w:pPr>
-      <w:bookmarkStart w:id="14" w:name="_Toc382756924"/>
-      <w:bookmarkStart w:id="15" w:name="_Toc36726031"/>
+      <w:bookmarkStart w:id="30" w:name="_Toc382756924"/>
+      <w:bookmarkStart w:id="31" w:name="_Toc36726031"/>
       <w:r>
         <w:rPr>
           <w:szCs w:val="24"/>
@@ -8311,8 +8506,8 @@
         </w:rPr>
         <w:t>Operation</w:t>
       </w:r>
-      <w:bookmarkEnd w:id="14"/>
-      <w:bookmarkEnd w:id="15"/>
+      <w:bookmarkEnd w:id="30"/>
+      <w:bookmarkEnd w:id="31"/>
     </w:p>
     <w:p/>
     <w:p>
@@ -8404,7 +8599,7 @@
                     <pic:cNvPicPr/>
                   </pic:nvPicPr>
                   <pic:blipFill>
-                    <a:blip r:embed="rId10" cstate="print">
+                    <a:blip r:embed="rId41" cstate="print">
                       <a:extLst>
                         <a:ext uri="{28A0092B-C50C-407E-A947-70E740481C1C}">
                           <a14:useLocalDpi xmlns:a14="http://schemas.microsoft.com/office/drawing/2010/main" val="0"/>
@@ -8563,7 +8758,7 @@
                     <pic:cNvPicPr/>
                   </pic:nvPicPr>
                   <pic:blipFill>
-                    <a:blip r:embed="rId11" cstate="print">
+                    <a:blip r:embed="rId42" cstate="print">
                       <a:extLst>
                         <a:ext uri="{28A0092B-C50C-407E-A947-70E740481C1C}">
                           <a14:useLocalDpi xmlns:a14="http://schemas.microsoft.com/office/drawing/2010/main" val="0"/>
@@ -8689,7 +8884,7 @@
                     <pic:cNvPicPr/>
                   </pic:nvPicPr>
                   <pic:blipFill>
-                    <a:blip r:embed="rId12">
+                    <a:blip r:embed="rId43">
                       <a:extLst>
                         <a:ext uri="{28A0092B-C50C-407E-A947-70E740481C1C}">
                           <a14:useLocalDpi xmlns:a14="http://schemas.microsoft.com/office/drawing/2010/main" val="0"/>
@@ -8818,7 +9013,7 @@
                     <pic:cNvPicPr/>
                   </pic:nvPicPr>
                   <pic:blipFill>
-                    <a:blip r:embed="rId13">
+                    <a:blip r:embed="rId44">
                       <a:extLst>
                         <a:ext uri="{28A0092B-C50C-407E-A947-70E740481C1C}">
                           <a14:useLocalDpi xmlns:a14="http://schemas.microsoft.com/office/drawing/2010/main" val="0"/>
@@ -8907,7 +9102,7 @@
         </w:rPr>
         <w:t xml:space="preserve"> </w:t>
       </w:r>
-      <w:bookmarkStart w:id="16" w:name="_Hlk37507848"/>
+      <w:bookmarkStart w:id="32" w:name="_Hlk37507848"/>
       <w:r>
         <w:rPr>
           <w:sz w:val="18"/>
@@ -8922,7 +9117,7 @@
         </w:rPr>
         <w:t xml:space="preserve"> container table</w:t>
       </w:r>
-      <w:bookmarkEnd w:id="16"/>
+      <w:bookmarkEnd w:id="32"/>
     </w:p>
     <w:p/>
     <w:p/>
@@ -8976,7 +9171,7 @@
                     <pic:cNvPicPr/>
                   </pic:nvPicPr>
                   <pic:blipFill>
-                    <a:blip r:embed="rId14">
+                    <a:blip r:embed="rId45">
                       <a:extLst>
                         <a:ext uri="{28A0092B-C50C-407E-A947-70E740481C1C}">
                           <a14:useLocalDpi xmlns:a14="http://schemas.microsoft.com/office/drawing/2010/main" val="0"/>
@@ -9107,7 +9302,7 @@
                     <pic:cNvPicPr/>
                   </pic:nvPicPr>
                   <pic:blipFill>
-                    <a:blip r:embed="rId15">
+                    <a:blip r:embed="rId46">
                       <a:extLst>
                         <a:ext uri="{28A0092B-C50C-407E-A947-70E740481C1C}">
                           <a14:useLocalDpi xmlns:a14="http://schemas.microsoft.com/office/drawing/2010/main" val="0"/>
@@ -9238,7 +9433,7 @@
                     <pic:cNvPicPr/>
                   </pic:nvPicPr>
                   <pic:blipFill>
-                    <a:blip r:embed="rId16">
+                    <a:blip r:embed="rId47">
                       <a:extLst>
                         <a:ext uri="{28A0092B-C50C-407E-A947-70E740481C1C}">
                           <a14:useLocalDpi xmlns:a14="http://schemas.microsoft.com/office/drawing/2010/main" val="0"/>
@@ -9360,7 +9555,7 @@
                     <pic:cNvPicPr/>
                   </pic:nvPicPr>
                   <pic:blipFill>
-                    <a:blip r:embed="rId17">
+                    <a:blip r:embed="rId48">
                       <a:extLst>
                         <a:ext uri="{28A0092B-C50C-407E-A947-70E740481C1C}">
                           <a14:useLocalDpi xmlns:a14="http://schemas.microsoft.com/office/drawing/2010/main" val="0"/>
@@ -9502,7 +9697,7 @@
                     <pic:cNvPicPr/>
                   </pic:nvPicPr>
                   <pic:blipFill>
-                    <a:blip r:embed="rId18">
+                    <a:blip r:embed="rId49">
                       <a:extLst>
                         <a:ext uri="{28A0092B-C50C-407E-A947-70E740481C1C}">
                           <a14:useLocalDpi xmlns:a14="http://schemas.microsoft.com/office/drawing/2010/main" val="0"/>
@@ -9537,7 +9732,7 @@
           <w:szCs w:val="18"/>
         </w:rPr>
       </w:pPr>
-      <w:bookmarkStart w:id="17" w:name="_Hlk37424570"/>
+      <w:bookmarkStart w:id="33" w:name="_Hlk37424570"/>
       <w:r>
         <w:rPr>
           <w:b/>
@@ -9580,7 +9775,7 @@
         <w:t>Creating Flex Source Asset</w:t>
       </w:r>
     </w:p>
-    <w:bookmarkEnd w:id="17"/>
+    <w:bookmarkEnd w:id="33"/>
     <w:p/>
     <w:p/>
     <w:p>
@@ -9627,7 +9822,7 @@
                     <pic:cNvPicPr/>
                   </pic:nvPicPr>
                   <pic:blipFill>
-                    <a:blip r:embed="rId19">
+                    <a:blip r:embed="rId50">
                       <a:extLst>
                         <a:ext uri="{28A0092B-C50C-407E-A947-70E740481C1C}">
                           <a14:useLocalDpi xmlns:a14="http://schemas.microsoft.com/office/drawing/2010/main" val="0"/>
@@ -9756,7 +9951,7 @@
                     <pic:cNvPicPr/>
                   </pic:nvPicPr>
                   <pic:blipFill>
-                    <a:blip r:embed="rId20">
+                    <a:blip r:embed="rId51">
                       <a:extLst>
                         <a:ext uri="{28A0092B-C50C-407E-A947-70E740481C1C}">
                           <a14:useLocalDpi xmlns:a14="http://schemas.microsoft.com/office/drawing/2010/main" val="0"/>
@@ -9890,7 +10085,7 @@
                     <pic:cNvPicPr/>
                   </pic:nvPicPr>
                   <pic:blipFill>
-                    <a:blip r:embed="rId21">
+                    <a:blip r:embed="rId52">
                       <a:extLst>
                         <a:ext uri="{28A0092B-C50C-407E-A947-70E740481C1C}">
                           <a14:useLocalDpi xmlns:a14="http://schemas.microsoft.com/office/drawing/2010/main" val="0"/>
@@ -10035,7 +10230,7 @@
                     <pic:cNvPicPr/>
                   </pic:nvPicPr>
                   <pic:blipFill>
-                    <a:blip r:embed="rId22">
+                    <a:blip r:embed="rId53">
                       <a:extLst>
                         <a:ext uri="{28A0092B-C50C-407E-A947-70E740481C1C}">
                           <a14:useLocalDpi xmlns:a14="http://schemas.microsoft.com/office/drawing/2010/main" val="0"/>
@@ -10113,7 +10308,7 @@
         </w:rPr>
         <w:t xml:space="preserve"> </w:t>
       </w:r>
-      <w:bookmarkStart w:id="18" w:name="_Hlk37508723"/>
+      <w:bookmarkStart w:id="34" w:name="_Hlk37508723"/>
       <w:r>
         <w:rPr>
           <w:sz w:val="18"/>
@@ -10121,7 +10316,7 @@
         </w:rPr>
         <w:t>NVIDIA sidebar in Unity</w:t>
       </w:r>
-      <w:bookmarkEnd w:id="18"/>
+      <w:bookmarkEnd w:id="34"/>
     </w:p>
     <w:p/>
     <w:p/>
@@ -10206,7 +10401,7 @@
                     <pic:cNvPicPr/>
                   </pic:nvPicPr>
                   <pic:blipFill>
-                    <a:blip r:embed="rId23">
+                    <a:blip r:embed="rId54">
                       <a:extLst>
                         <a:ext uri="{28A0092B-C50C-407E-A947-70E740481C1C}">
                           <a14:useLocalDpi xmlns:a14="http://schemas.microsoft.com/office/drawing/2010/main" val="0"/>
@@ -10377,7 +10572,7 @@
                     <pic:cNvPicPr/>
                   </pic:nvPicPr>
                   <pic:blipFill>
-                    <a:blip r:embed="rId24">
+                    <a:blip r:embed="rId55">
                       <a:extLst>
                         <a:ext uri="{28A0092B-C50C-407E-A947-70E740481C1C}">
                           <a14:useLocalDpi xmlns:a14="http://schemas.microsoft.com/office/drawing/2010/main" val="0"/>
@@ -10557,7 +10752,7 @@
                     <pic:cNvPicPr/>
                   </pic:nvPicPr>
                   <pic:blipFill>
-                    <a:blip r:embed="rId25">
+                    <a:blip r:embed="rId56">
                       <a:extLst>
                         <a:ext uri="{28A0092B-C50C-407E-A947-70E740481C1C}">
                           <a14:useLocalDpi xmlns:a14="http://schemas.microsoft.com/office/drawing/2010/main" val="0"/>
@@ -10741,7 +10936,7 @@
                     <pic:cNvPicPr/>
                   </pic:nvPicPr>
                   <pic:blipFill>
-                    <a:blip r:embed="rId26">
+                    <a:blip r:embed="rId57">
                       <a:extLst>
                         <a:ext uri="{28A0092B-C50C-407E-A947-70E740481C1C}">
                           <a14:useLocalDpi xmlns:a14="http://schemas.microsoft.com/office/drawing/2010/main" val="0"/>
@@ -10992,7 +11187,7 @@
                     <pic:cNvPicPr/>
                   </pic:nvPicPr>
                   <pic:blipFill>
-                    <a:blip r:embed="rId27">
+                    <a:blip r:embed="rId58">
                       <a:extLst>
                         <a:ext uri="{28A0092B-C50C-407E-A947-70E740481C1C}">
                           <a14:useLocalDpi xmlns:a14="http://schemas.microsoft.com/office/drawing/2010/main" val="0"/>
@@ -11266,7 +11461,7 @@
                     <pic:cNvPicPr/>
                   </pic:nvPicPr>
                   <pic:blipFill>
-                    <a:blip r:embed="rId28">
+                    <a:blip r:embed="rId59">
                       <a:extLst>
                         <a:ext uri="{28A0092B-C50C-407E-A947-70E740481C1C}">
                           <a14:useLocalDpi xmlns:a14="http://schemas.microsoft.com/office/drawing/2010/main" val="0"/>
@@ -11698,7 +11893,7 @@
                     <pic:cNvPicPr/>
                   </pic:nvPicPr>
                   <pic:blipFill>
-                    <a:blip r:embed="rId29">
+                    <a:blip r:embed="rId60">
                       <a:extLst>
                         <a:ext uri="{28A0092B-C50C-407E-A947-70E740481C1C}">
                           <a14:useLocalDpi xmlns:a14="http://schemas.microsoft.com/office/drawing/2010/main" val="0"/>
@@ -11913,15 +12108,15 @@
         <w:t>Collide Filter:</w:t>
       </w:r>
       <w:r>
-        <w:t xml:space="preserve"> Collision only recognizes the particles. Other objects mesh </w:t>
+        <w:t xml:space="preserve"> Collision only recognizes the particles. </w:t>
       </w:r>
       <w:proofErr w:type="gramStart"/>
       <w:r>
-        <w:t>do</w:t>
+        <w:t>Other</w:t>
       </w:r>
       <w:proofErr w:type="gramEnd"/>
       <w:r>
-        <w:t xml:space="preserve"> not collide with particle mesh.</w:t>
+        <w:t xml:space="preserve"> objects mesh do not collide with particle mesh.</w:t>
       </w:r>
     </w:p>
     <w:p>
@@ -11985,12 +12180,12 @@
         <w:pStyle w:val="Heading1"/>
         <w:jc w:val="left"/>
       </w:pPr>
-      <w:bookmarkStart w:id="19" w:name="_Toc36726032"/>
-      <w:bookmarkStart w:id="20" w:name="_Hlk37433527"/>
+      <w:bookmarkStart w:id="35" w:name="_Toc36726032"/>
+      <w:bookmarkStart w:id="36" w:name="_Hlk37433527"/>
       <w:r>
         <w:t>References</w:t>
       </w:r>
-      <w:bookmarkEnd w:id="19"/>
+      <w:bookmarkEnd w:id="35"/>
     </w:p>
     <w:p/>
     <w:p>
@@ -12019,13 +12214,7 @@
         </w:numPr>
       </w:pPr>
       <w:r>
-        <w:t>Requirement Specification</w:t>
-      </w:r>
-      <w:r>
-        <w:t>s</w:t>
-      </w:r>
-      <w:r>
-        <w:t xml:space="preserve"> Document revision 2.0 (RSD 2.0)</w:t>
+        <w:t>Requirement Specifications Document revision 2.0 (RSD 2.0)</w:t>
       </w:r>
     </w:p>
     <w:p>
@@ -12089,7 +12278,7 @@
       <w:r>
         <w:t>&lt;</w:t>
       </w:r>
-      <w:hyperlink r:id="rId30" w:anchor="manual" w:history="1">
+      <w:hyperlink r:id="rId61" w:anchor="manual" w:history="1">
         <w:r>
           <w:rPr>
             <w:rStyle w:val="Hyperlink"/>
@@ -12132,7 +12321,7 @@
       <w:r>
         <w:t>&lt;</w:t>
       </w:r>
-      <w:hyperlink r:id="rId31" w:history="1">
+      <w:hyperlink r:id="rId62" w:history="1">
         <w:r>
           <w:rPr>
             <w:rStyle w:val="Hyperlink"/>
@@ -12144,7 +12333,7 @@
         <w:t xml:space="preserve">&gt; </w:t>
       </w:r>
     </w:p>
-    <w:bookmarkEnd w:id="20"/>
+    <w:bookmarkEnd w:id="36"/>
     <w:p>
       <w:pPr>
         <w:pStyle w:val="ListParagraph"/>
@@ -12167,7 +12356,7 @@
       <w:r>
         <w:t>&lt;</w:t>
       </w:r>
-      <w:hyperlink r:id="rId32" w:history="1">
+      <w:hyperlink r:id="rId63" w:history="1">
         <w:r>
           <w:rPr>
             <w:rStyle w:val="Hyperlink"/>
@@ -12244,7 +12433,7 @@
 </file>
 
 <file path=word/numbering.xml><?xml version="1.0" encoding="utf-8"?>
-<w:numbering xmlns:wpc="http://schemas.microsoft.com/office/word/2010/wordprocessingCanvas" xmlns:cx="http://schemas.microsoft.com/office/drawing/2014/chartex" xmlns:cx1="http://schemas.microsoft.com/office/drawing/2015/9/8/chartex" xmlns:cx2="http://schemas.microsoft.com/office/drawing/2015/10/21/chartex" xmlns:cx3="http://schemas.microsoft.com/office/drawing/2016/5/9/chartex" xmlns:cx4="http://schemas.microsoft.com/office/drawing/2016/5/10/chartex" xmlns:cx5="http://schemas.microsoft.com/office/drawing/2016/5/11/chartex" xmlns:cx6="http://schemas.microsoft.com/office/drawing/2016/5/12/chartex" xmlns:cx7="http://schemas.microsoft.com/office/drawing/2016/5/13/chartex" xmlns:cx8="http://schemas.microsoft.com/office/drawing/2016/5/14/chartex" xmlns:mc="http://schemas.openxmlformats.org/markup-compatibility/2006" xmlns:aink="http://schemas.microsoft.com/office/drawing/2016/ink" xmlns:am3d="http://schemas.microsoft.com/office/drawing/2017/model3d" xmlns:o="urn:schemas-microsoft-com:office:office" xmlns:r="http://schemas.openxmlformats.org/officeDocument/2006/relationships" xmlns:m="http://schemas.openxmlformats.org/officeDocument/2006/math" xmlns:v="urn:schemas-microsoft-com:vml" xmlns:wp14="http://schemas.microsoft.com/office/word/2010/wordprocessingDrawing" xmlns:wp="http://schemas.openxmlformats.org/drawingml/2006/wordprocessingDrawing" xmlns:w10="urn:schemas-microsoft-com:office:word" xmlns:w="http://schemas.openxmlformats.org/wordprocessingml/2006/main" xmlns:w14="http://schemas.microsoft.com/office/word/2010/wordml" xmlns:w15="http://schemas.microsoft.com/office/word/2012/wordml" xmlns:w16cex="http://schemas.microsoft.com/office/word/2018/wordml/cex" xmlns:w16cid="http://schemas.microsoft.com/office/word/2016/wordml/cid" xmlns:w16="http://schemas.microsoft.com/office/word/2018/wordml" xmlns:w16se="http://schemas.microsoft.com/office/word/2015/wordml/symex" xmlns:wpg="http://schemas.microsoft.com/office/word/2010/wordprocessingGroup" xmlns:wpi="http://schemas.microsoft.com/office/word/2010/wordprocessingInk" xmlns:wne="http://schemas.microsoft.com/office/word/2006/wordml" xmlns:wps="http://schemas.microsoft.com/office/word/2010/wordprocessingShape" mc:Ignorable="w14 w15 w16se w16cid w16 w16cex wp14">
+<w:numbering xmlns:wpc="http://schemas.microsoft.com/office/word/2010/wordprocessingCanvas" xmlns:cx="http://schemas.microsoft.com/office/drawing/2014/chartex" xmlns:cx1="http://schemas.microsoft.com/office/drawing/2015/9/8/chartex" xmlns:cx2="http://schemas.microsoft.com/office/drawing/2015/10/21/chartex" xmlns:cx3="http://schemas.microsoft.com/office/drawing/2016/5/9/chartex" xmlns:cx4="http://schemas.microsoft.com/office/drawing/2016/5/10/chartex" xmlns:cx5="http://schemas.microsoft.com/office/drawing/2016/5/11/chartex" xmlns:cx6="http://schemas.microsoft.com/office/drawing/2016/5/12/chartex" xmlns:cx7="http://schemas.microsoft.com/office/drawing/2016/5/13/chartex" xmlns:cx8="http://schemas.microsoft.com/office/drawing/2016/5/14/chartex" xmlns:mc="http://schemas.openxmlformats.org/markup-compatibility/2006" xmlns:aink="http://schemas.microsoft.com/office/drawing/2016/ink" xmlns:am3d="http://schemas.microsoft.com/office/drawing/2017/model3d" xmlns:o="urn:schemas-microsoft-com:office:office" xmlns:r="http://schemas.openxmlformats.org/officeDocument/2006/relationships" xmlns:m="http://schemas.openxmlformats.org/officeDocument/2006/math" xmlns:v="urn:schemas-microsoft-com:vml" xmlns:wp14="http://schemas.microsoft.com/office/word/2010/wordprocessingDrawing" xmlns:wp="http://schemas.openxmlformats.org/drawingml/2006/wordprocessingDrawing" xmlns:w10="urn:schemas-microsoft-com:office:word" xmlns:w="http://schemas.openxmlformats.org/wordprocessingml/2006/main" xmlns:w14="http://schemas.microsoft.com/office/word/2010/wordml" xmlns:w15="http://schemas.microsoft.com/office/word/2012/wordml" xmlns:w16cid="http://schemas.microsoft.com/office/word/2016/wordml/cid" xmlns:w16se="http://schemas.microsoft.com/office/word/2015/wordml/symex" xmlns:wpg="http://schemas.microsoft.com/office/word/2010/wordprocessingGroup" xmlns:wpi="http://schemas.microsoft.com/office/word/2010/wordprocessingInk" xmlns:wne="http://schemas.microsoft.com/office/word/2006/wordml" xmlns:wps="http://schemas.microsoft.com/office/word/2010/wordprocessingShape" mc:Ignorable="w14 w15 w16se w16cid wp14">
   <w:abstractNum w:abstractNumId="0" w15:restartNumberingAfterBreak="0">
     <w:nsid w:val="024D7003"/>
     <w:multiLevelType w:val="hybridMultilevel"/>
@@ -14706,7 +14895,7 @@
 </file>
 
 <file path=word/styles.xml><?xml version="1.0" encoding="utf-8"?>
-<w:styles xmlns:mc="http://schemas.openxmlformats.org/markup-compatibility/2006" xmlns:r="http://schemas.openxmlformats.org/officeDocument/2006/relationships" xmlns:w="http://schemas.openxmlformats.org/wordprocessingml/2006/main" xmlns:w14="http://schemas.microsoft.com/office/word/2010/wordml" xmlns:w15="http://schemas.microsoft.com/office/word/2012/wordml" xmlns:w16cex="http://schemas.microsoft.com/office/word/2018/wordml/cex" xmlns:w16cid="http://schemas.microsoft.com/office/word/2016/wordml/cid" xmlns:w16="http://schemas.microsoft.com/office/word/2018/wordml" xmlns:w16se="http://schemas.microsoft.com/office/word/2015/wordml/symex" mc:Ignorable="w14 w15 w16se w16cid w16 w16cex">
+<w:styles xmlns:mc="http://schemas.openxmlformats.org/markup-compatibility/2006" xmlns:r="http://schemas.openxmlformats.org/officeDocument/2006/relationships" xmlns:w="http://schemas.openxmlformats.org/wordprocessingml/2006/main" xmlns:w14="http://schemas.microsoft.com/office/word/2010/wordml" xmlns:w15="http://schemas.microsoft.com/office/word/2012/wordml" xmlns:w16cid="http://schemas.microsoft.com/office/word/2016/wordml/cid" xmlns:w16se="http://schemas.microsoft.com/office/word/2015/wordml/symex" mc:Ignorable="w14 w15 w16se w16cid">
   <w:docDefaults>
     <w:rPrDefault>
       <w:rPr>
@@ -14722,7 +14911,7 @@
       </w:pPr>
     </w:pPrDefault>
   </w:docDefaults>
-  <w:latentStyles w:defLockedState="0" w:defUIPriority="99" w:defSemiHidden="0" w:defUnhideWhenUsed="0" w:defQFormat="0" w:count="376">
+  <w:latentStyles w:defLockedState="0" w:defUIPriority="99" w:defSemiHidden="0" w:defUnhideWhenUsed="0" w:defQFormat="0" w:count="375">
     <w:lsdException w:name="Normal" w:uiPriority="0" w:qFormat="1"/>
     <w:lsdException w:name="heading 1" w:uiPriority="0" w:qFormat="1"/>
     <w:lsdException w:name="heading 2" w:semiHidden="1" w:uiPriority="9" w:unhideWhenUsed="1" w:qFormat="1"/>
@@ -15098,7 +15287,6 @@
     <w:lsdException w:name="Smart Hyperlink" w:semiHidden="1" w:unhideWhenUsed="1"/>
     <w:lsdException w:name="Hashtag" w:semiHidden="1" w:unhideWhenUsed="1"/>
     <w:lsdException w:name="Unresolved Mention" w:semiHidden="1" w:unhideWhenUsed="1"/>
-    <w:lsdException w:name="Smart Link" w:semiHidden="1" w:unhideWhenUsed="1"/>
   </w:latentStyles>
   <w:style w:type="paragraph" w:default="1" w:styleId="Normal">
     <w:name w:val="Normal"/>
@@ -15583,4 +15771,16 @@
     </a:ext>
   </a:extLst>
 </a:theme>
+</file>
+
+<file path=customXml/item1.xml><?xml version="1.0" encoding="utf-8"?>
+<b:Sources xmlns:b="http://schemas.openxmlformats.org/officeDocument/2006/bibliography" xmlns="http://schemas.openxmlformats.org/officeDocument/2006/bibliography" SelectedStyle="\APASixthEditionOfficeOnline.xsl" StyleName="APA" Version="6"/>
+</file>
+
+<file path=customXml/itemProps1.xml><?xml version="1.0" encoding="utf-8"?>
+<ds:datastoreItem xmlns:ds="http://schemas.openxmlformats.org/officeDocument/2006/customXml" ds:itemID="{026BBBE1-73B5-4073-A3B6-E25BD20C2AD8}">
+  <ds:schemaRefs>
+    <ds:schemaRef ds:uri="http://schemas.openxmlformats.org/officeDocument/2006/bibliography"/>
+  </ds:schemaRefs>
+</ds:datastoreItem>
 </file>